--- a/Documentación SAD.docx
+++ b/Documentación SAD.docx
@@ -963,62 +963,73 @@
         <w:spacing w:after="0" w:line="285" w:lineRule="atLeast"/>
         <w:rPr>
           <w:rFonts w:ascii="Consolas" w:eastAsia="Times New Roman" w:hAnsi="Consolas" w:cs="Times New Roman"/>
+          <w:color w:val="000000"/>
+          <w:sz w:val="21"/>
+          <w:szCs w:val="21"/>
+          <w:lang w:val="en-US" w:eastAsia="es-ES"/>
+        </w:rPr>
+      </w:pPr>
+      <w:r>
+        <w:rPr>
+          <w:rFonts w:ascii="Consolas" w:eastAsia="Times New Roman" w:hAnsi="Consolas" w:cs="Times New Roman"/>
+          <w:color w:val="000000"/>
+          <w:sz w:val="21"/>
+          <w:szCs w:val="21"/>
+          <w:lang w:val="en-US" w:eastAsia="es-ES"/>
+        </w:rPr>
+        <w:t> </w:t>
+      </w:r>
+      <w:r>
+        <w:rPr>
+          <w:rFonts w:ascii="Consolas" w:eastAsia="Times New Roman" w:hAnsi="Consolas" w:cs="Times New Roman"/>
+          <w:color w:val="A31515"/>
+          <w:sz w:val="21"/>
+          <w:szCs w:val="21"/>
+          <w:lang w:val="en-US" w:eastAsia="es-ES"/>
+        </w:rPr>
+        <w:t>"</w:t>
+      </w:r>
+      <w:r>
+        <w:rPr>
+          <w:rFonts w:ascii="Consolas" w:eastAsia="Times New Roman" w:hAnsi="Consolas" w:cs="Times New Roman"/>
+          <w:color w:val="A31515"/>
+          <w:sz w:val="21"/>
+          <w:szCs w:val="21"/>
+          <w:lang w:val="en-US" w:eastAsia="es-ES"/>
+        </w:rPr>
+        <w:t>token</w:t>
+      </w:r>
+      <w:r>
+        <w:rPr>
+          <w:rFonts w:ascii="Consolas" w:eastAsia="Times New Roman" w:hAnsi="Consolas" w:cs="Times New Roman"/>
+          <w:color w:val="A31515"/>
+          <w:sz w:val="21"/>
+          <w:szCs w:val="21"/>
+          <w:lang w:val="en-US" w:eastAsia="es-ES"/>
+        </w:rPr>
+        <w:t>"</w:t>
+      </w:r>
+      <w:r>
+        <w:rPr>
+          <w:rFonts w:ascii="Consolas" w:eastAsia="Times New Roman" w:hAnsi="Consolas" w:cs="Times New Roman"/>
+          <w:color w:val="000000"/>
+          <w:sz w:val="21"/>
+          <w:szCs w:val="21"/>
+          <w:lang w:val="en-US" w:eastAsia="es-ES"/>
+        </w:rPr>
+        <w:t>:</w:t>
+      </w:r>
+      <w:r>
+        <w:rPr>
+          <w:rFonts w:ascii="Consolas" w:eastAsia="Times New Roman" w:hAnsi="Consolas" w:cs="Times New Roman"/>
           <w:color w:val="0451A5"/>
           <w:sz w:val="21"/>
           <w:szCs w:val="21"/>
           <w:lang w:val="en-US" w:eastAsia="es-ES"/>
         </w:rPr>
-      </w:pPr>
-      <w:r>
-        <w:rPr>
-          <w:rFonts w:ascii="Consolas" w:eastAsia="Times New Roman" w:hAnsi="Consolas" w:cs="Times New Roman"/>
-          <w:color w:val="A31515"/>
-          <w:sz w:val="21"/>
-          <w:szCs w:val="21"/>
-          <w:lang w:val="en-US" w:eastAsia="es-ES"/>
-        </w:rPr>
-        <w:t xml:space="preserve"> </w:t>
-      </w:r>
-      <w:r>
-        <w:rPr>
-          <w:rFonts w:ascii="Consolas" w:eastAsia="Times New Roman" w:hAnsi="Consolas" w:cs="Times New Roman"/>
-          <w:color w:val="A31515"/>
-          <w:sz w:val="21"/>
-          <w:szCs w:val="21"/>
-          <w:lang w:val="en-US" w:eastAsia="es-ES"/>
-        </w:rPr>
         <w:t>"</w:t>
       </w:r>
-      <w:r>
-        <w:rPr>
-          <w:rFonts w:ascii="Consolas" w:eastAsia="Times New Roman" w:hAnsi="Consolas" w:cs="Times New Roman"/>
-          <w:color w:val="A31515"/>
-          <w:sz w:val="21"/>
-          <w:szCs w:val="21"/>
-          <w:lang w:val="en-US" w:eastAsia="es-ES"/>
-        </w:rPr>
-        <w:t>username</w:t>
-      </w:r>
-      <w:r>
-        <w:rPr>
-          <w:rFonts w:ascii="Consolas" w:eastAsia="Times New Roman" w:hAnsi="Consolas" w:cs="Times New Roman"/>
-          <w:color w:val="A31515"/>
-          <w:sz w:val="21"/>
-          <w:szCs w:val="21"/>
-          <w:lang w:val="en-US" w:eastAsia="es-ES"/>
-        </w:rPr>
-        <w:t>"</w:t>
-      </w:r>
-      <w:r>
-        <w:rPr>
-          <w:rFonts w:ascii="Consolas" w:eastAsia="Times New Roman" w:hAnsi="Consolas" w:cs="Times New Roman"/>
-          <w:color w:val="000000"/>
-          <w:sz w:val="21"/>
-          <w:szCs w:val="21"/>
-          <w:lang w:val="en-US" w:eastAsia="es-ES"/>
-        </w:rPr>
-        <w:t>:</w:t>
-      </w:r>
+      <w:proofErr w:type="spellStart"/>
       <w:r>
         <w:rPr>
           <w:rFonts w:ascii="Consolas" w:eastAsia="Times New Roman" w:hAnsi="Consolas" w:cs="Times New Roman"/>
@@ -1027,7 +1038,7 @@
           <w:szCs w:val="21"/>
           <w:lang w:val="en-US" w:eastAsia="es-ES"/>
         </w:rPr>
-        <w:t>"</w:t>
+        <w:t>ghp_R</w:t>
       </w:r>
       <w:r>
         <w:rPr>
@@ -1037,8 +1048,9 @@
           <w:szCs w:val="21"/>
           <w:lang w:val="en-US" w:eastAsia="es-ES"/>
         </w:rPr>
-        <w:t>DT3MP01</w:t>
-      </w:r>
+        <w:t>XXXXXXXXXXXXXXXXXXXXX</w:t>
+      </w:r>
+      <w:proofErr w:type="spellEnd"/>
       <w:r>
         <w:rPr>
           <w:rFonts w:ascii="Consolas" w:eastAsia="Times New Roman" w:hAnsi="Consolas" w:cs="Times New Roman"/>
@@ -1072,108 +1084,6 @@
           <w:lang w:val="en-US" w:eastAsia="es-ES"/>
         </w:rPr>
       </w:pPr>
-      <w:r>
-        <w:rPr>
-          <w:rFonts w:ascii="Consolas" w:eastAsia="Times New Roman" w:hAnsi="Consolas" w:cs="Times New Roman"/>
-          <w:color w:val="000000"/>
-          <w:sz w:val="21"/>
-          <w:szCs w:val="21"/>
-          <w:lang w:val="en-US" w:eastAsia="es-ES"/>
-        </w:rPr>
-        <w:t> </w:t>
-      </w:r>
-      <w:r>
-        <w:rPr>
-          <w:rFonts w:ascii="Consolas" w:eastAsia="Times New Roman" w:hAnsi="Consolas" w:cs="Times New Roman"/>
-          <w:color w:val="A31515"/>
-          <w:sz w:val="21"/>
-          <w:szCs w:val="21"/>
-          <w:lang w:val="en-US" w:eastAsia="es-ES"/>
-        </w:rPr>
-        <w:t>"</w:t>
-      </w:r>
-      <w:r>
-        <w:rPr>
-          <w:rFonts w:ascii="Consolas" w:eastAsia="Times New Roman" w:hAnsi="Consolas" w:cs="Times New Roman"/>
-          <w:color w:val="A31515"/>
-          <w:sz w:val="21"/>
-          <w:szCs w:val="21"/>
-          <w:lang w:val="en-US" w:eastAsia="es-ES"/>
-        </w:rPr>
-        <w:t>token</w:t>
-      </w:r>
-      <w:r>
-        <w:rPr>
-          <w:rFonts w:ascii="Consolas" w:eastAsia="Times New Roman" w:hAnsi="Consolas" w:cs="Times New Roman"/>
-          <w:color w:val="A31515"/>
-          <w:sz w:val="21"/>
-          <w:szCs w:val="21"/>
-          <w:lang w:val="en-US" w:eastAsia="es-ES"/>
-        </w:rPr>
-        <w:t>"</w:t>
-      </w:r>
-      <w:r>
-        <w:rPr>
-          <w:rFonts w:ascii="Consolas" w:eastAsia="Times New Roman" w:hAnsi="Consolas" w:cs="Times New Roman"/>
-          <w:color w:val="000000"/>
-          <w:sz w:val="21"/>
-          <w:szCs w:val="21"/>
-          <w:lang w:val="en-US" w:eastAsia="es-ES"/>
-        </w:rPr>
-        <w:t>:</w:t>
-      </w:r>
-      <w:r>
-        <w:rPr>
-          <w:rFonts w:ascii="Consolas" w:eastAsia="Times New Roman" w:hAnsi="Consolas" w:cs="Times New Roman"/>
-          <w:color w:val="0451A5"/>
-          <w:sz w:val="21"/>
-          <w:szCs w:val="21"/>
-          <w:lang w:val="en-US" w:eastAsia="es-ES"/>
-        </w:rPr>
-        <w:t>"</w:t>
-      </w:r>
-      <w:proofErr w:type="spellStart"/>
-      <w:r>
-        <w:rPr>
-          <w:rFonts w:ascii="Consolas" w:eastAsia="Times New Roman" w:hAnsi="Consolas" w:cs="Times New Roman"/>
-          <w:color w:val="0451A5"/>
-          <w:sz w:val="21"/>
-          <w:szCs w:val="21"/>
-          <w:lang w:val="en-US" w:eastAsia="es-ES"/>
-        </w:rPr>
-        <w:t>ghp_R</w:t>
-      </w:r>
-      <w:r>
-        <w:rPr>
-          <w:rFonts w:ascii="Consolas" w:eastAsia="Times New Roman" w:hAnsi="Consolas" w:cs="Times New Roman"/>
-          <w:color w:val="0451A5"/>
-          <w:sz w:val="21"/>
-          <w:szCs w:val="21"/>
-          <w:lang w:val="en-US" w:eastAsia="es-ES"/>
-        </w:rPr>
-        <w:t>XXXXXXXXXXXXXXXXXXXXX</w:t>
-      </w:r>
-      <w:proofErr w:type="spellEnd"/>
-      <w:r>
-        <w:rPr>
-          <w:rFonts w:ascii="Consolas" w:eastAsia="Times New Roman" w:hAnsi="Consolas" w:cs="Times New Roman"/>
-          <w:color w:val="0451A5"/>
-          <w:sz w:val="21"/>
-          <w:szCs w:val="21"/>
-          <w:lang w:val="en-US" w:eastAsia="es-ES"/>
-        </w:rPr>
-        <w:t>"</w:t>
-      </w:r>
-      <w:r>
-        <w:rPr>
-          <w:rFonts w:ascii="Consolas" w:eastAsia="Times New Roman" w:hAnsi="Consolas" w:cs="Times New Roman"/>
-          <w:color w:val="000000"/>
-          <w:sz w:val="21"/>
-          <w:szCs w:val="21"/>
-          <w:lang w:val="en-US" w:eastAsia="es-ES"/>
-        </w:rPr>
-        <w:t>,</w:t>
-      </w:r>
     </w:p>
     <w:p>
       <w:pPr>
@@ -1184,29 +1094,16 @@
           <w:color w:val="000000"/>
           <w:sz w:val="21"/>
           <w:szCs w:val="21"/>
-          <w:lang w:val="en-US" w:eastAsia="es-ES"/>
-        </w:rPr>
-      </w:pPr>
-    </w:p>
-    <w:p>
-      <w:pPr>
-        <w:shd w:val="clear" w:color="auto" w:fill="F5F5F5"/>
-        <w:spacing w:after="0" w:line="285" w:lineRule="atLeast"/>
-        <w:rPr>
-          <w:rFonts w:ascii="Consolas" w:eastAsia="Times New Roman" w:hAnsi="Consolas" w:cs="Times New Roman"/>
-          <w:color w:val="000000"/>
-          <w:sz w:val="21"/>
-          <w:szCs w:val="21"/>
-          <w:lang w:val="en-US" w:eastAsia="es-ES"/>
-        </w:rPr>
-      </w:pPr>
-      <w:r>
-        <w:rPr>
-          <w:rFonts w:ascii="Consolas" w:eastAsia="Times New Roman" w:hAnsi="Consolas" w:cs="Times New Roman"/>
-          <w:color w:val="000000"/>
-          <w:sz w:val="21"/>
-          <w:szCs w:val="21"/>
-          <w:lang w:val="en-US" w:eastAsia="es-ES"/>
+          <w:lang w:eastAsia="es-ES"/>
+        </w:rPr>
+      </w:pPr>
+      <w:r>
+        <w:rPr>
+          <w:rFonts w:ascii="Consolas" w:eastAsia="Times New Roman" w:hAnsi="Consolas" w:cs="Times New Roman"/>
+          <w:color w:val="000000"/>
+          <w:sz w:val="21"/>
+          <w:szCs w:val="21"/>
+          <w:lang w:eastAsia="es-ES"/>
         </w:rPr>
         <w:t>}</w:t>
       </w:r>
@@ -1214,9 +1111,6 @@
     <w:p>
       <w:pPr>
         <w:spacing w:after="0"/>
-        <w:rPr>
-          <w:lang w:val="en-US"/>
-        </w:rPr>
       </w:pPr>
     </w:p>
     <w:p>
@@ -1401,25 +1295,25 @@
           <w:szCs w:val="21"/>
           <w:lang w:eastAsia="es-ES"/>
         </w:rPr>
-        <w:t xml:space="preserve">En caso de que se desee pasar un repositorio privado se deberá especificar el nombre de </w:t>
-      </w:r>
-      <w:r>
-        <w:rPr>
-          <w:rFonts w:ascii="Consolas" w:eastAsia="Times New Roman" w:hAnsi="Consolas" w:cs="Times New Roman"/>
-          <w:sz w:val="21"/>
-          <w:szCs w:val="21"/>
-          <w:lang w:eastAsia="es-ES"/>
-        </w:rPr>
-        <w:t>usuario,</w:t>
-      </w:r>
-      <w:r>
-        <w:rPr>
-          <w:rFonts w:ascii="Consolas" w:eastAsia="Times New Roman" w:hAnsi="Consolas" w:cs="Times New Roman"/>
-          <w:sz w:val="21"/>
-          <w:szCs w:val="21"/>
-          <w:lang w:eastAsia="es-ES"/>
-        </w:rPr>
-        <w:t xml:space="preserve"> así como un token generado por </w:t>
+        <w:t xml:space="preserve">En caso de que se desee pasar un repositorio privado se deberá </w:t>
+      </w:r>
+      <w:r>
+        <w:rPr>
+          <w:rFonts w:ascii="Consolas" w:eastAsia="Times New Roman" w:hAnsi="Consolas" w:cs="Times New Roman"/>
+          <w:sz w:val="21"/>
+          <w:szCs w:val="21"/>
+          <w:lang w:eastAsia="es-ES"/>
+        </w:rPr>
+        <w:t>especificar</w:t>
+      </w:r>
+      <w:r>
+        <w:rPr>
+          <w:rFonts w:ascii="Consolas" w:eastAsia="Times New Roman" w:hAnsi="Consolas" w:cs="Times New Roman"/>
+          <w:sz w:val="21"/>
+          <w:szCs w:val="21"/>
+          <w:lang w:eastAsia="es-ES"/>
+        </w:rPr>
+        <w:t xml:space="preserve"> un token generado por </w:t>
       </w:r>
       <w:proofErr w:type="spellStart"/>
       <w:r>
@@ -1439,7 +1333,61 @@
           <w:szCs w:val="21"/>
           <w:lang w:eastAsia="es-ES"/>
         </w:rPr>
-        <w:t xml:space="preserve"> con acceso a los repositorios privados. </w:t>
+        <w:t xml:space="preserve"> con acceso a</w:t>
+      </w:r>
+      <w:r>
+        <w:rPr>
+          <w:rFonts w:ascii="Consolas" w:eastAsia="Times New Roman" w:hAnsi="Consolas" w:cs="Times New Roman"/>
+          <w:sz w:val="21"/>
+          <w:szCs w:val="21"/>
+          <w:lang w:eastAsia="es-ES"/>
+        </w:rPr>
+        <w:t xml:space="preserve">l </w:t>
+      </w:r>
+      <w:r>
+        <w:rPr>
+          <w:rFonts w:ascii="Consolas" w:eastAsia="Times New Roman" w:hAnsi="Consolas" w:cs="Times New Roman"/>
+          <w:sz w:val="21"/>
+          <w:szCs w:val="21"/>
+          <w:lang w:eastAsia="es-ES"/>
+        </w:rPr>
+        <w:t>repositori</w:t>
+      </w:r>
+      <w:r>
+        <w:rPr>
+          <w:rFonts w:ascii="Consolas" w:eastAsia="Times New Roman" w:hAnsi="Consolas" w:cs="Times New Roman"/>
+          <w:sz w:val="21"/>
+          <w:szCs w:val="21"/>
+          <w:lang w:eastAsia="es-ES"/>
+        </w:rPr>
+        <w:t xml:space="preserve">o </w:t>
+      </w:r>
+      <w:r>
+        <w:rPr>
+          <w:rFonts w:ascii="Consolas" w:eastAsia="Times New Roman" w:hAnsi="Consolas" w:cs="Times New Roman"/>
+          <w:sz w:val="21"/>
+          <w:szCs w:val="21"/>
+          <w:lang w:eastAsia="es-ES"/>
+        </w:rPr>
+        <w:t>privad</w:t>
+      </w:r>
+      <w:r>
+        <w:rPr>
+          <w:rFonts w:ascii="Consolas" w:eastAsia="Times New Roman" w:hAnsi="Consolas" w:cs="Times New Roman"/>
+          <w:sz w:val="21"/>
+          <w:szCs w:val="21"/>
+          <w:lang w:eastAsia="es-ES"/>
+        </w:rPr>
+        <w:t>o que se pasa como enlace</w:t>
+      </w:r>
+      <w:r>
+        <w:rPr>
+          <w:rFonts w:ascii="Consolas" w:eastAsia="Times New Roman" w:hAnsi="Consolas" w:cs="Times New Roman"/>
+          <w:sz w:val="21"/>
+          <w:szCs w:val="21"/>
+          <w:lang w:eastAsia="es-ES"/>
+        </w:rPr>
+        <w:t xml:space="preserve">. </w:t>
       </w:r>
     </w:p>
     <w:p>
@@ -2287,6 +2235,7 @@
   <w:style w:type="character" w:default="1" w:styleId="Fuentedeprrafopredeter">
     <w:name w:val="Default Paragraph Font"/>
     <w:uiPriority w:val="1"/>
+    <w:semiHidden/>
     <w:unhideWhenUsed/>
   </w:style>
   <w:style w:type="table" w:default="1" w:styleId="Tablanormal">

--- a/Documentación SAD.docx
+++ b/Documentación SAD.docx
@@ -3,76 +3,77 @@
 <w:document xmlns:wpc="http://schemas.microsoft.com/office/word/2010/wordprocessingCanvas" xmlns:cx="http://schemas.microsoft.com/office/drawing/2014/chartex" xmlns:cx1="http://schemas.microsoft.com/office/drawing/2015/9/8/chartex" xmlns:cx2="http://schemas.microsoft.com/office/drawing/2015/10/21/chartex" xmlns:cx3="http://schemas.microsoft.com/office/drawing/2016/5/9/chartex" xmlns:cx4="http://schemas.microsoft.com/office/drawing/2016/5/10/chartex" xmlns:cx5="http://schemas.microsoft.com/office/drawing/2016/5/11/chartex" xmlns:cx6="http://schemas.microsoft.com/office/drawing/2016/5/12/chartex" xmlns:cx7="http://schemas.microsoft.com/office/drawing/2016/5/13/chartex" xmlns:cx8="http://schemas.microsoft.com/office/drawing/2016/5/14/chartex" xmlns:mc="http://schemas.openxmlformats.org/markup-compatibility/2006" xmlns:aink="http://schemas.microsoft.com/office/drawing/2016/ink" xmlns:am3d="http://schemas.microsoft.com/office/drawing/2017/model3d" xmlns:o="urn:schemas-microsoft-com:office:office" xmlns:oel="http://schemas.microsoft.com/office/2019/extlst" xmlns:r="http://schemas.openxmlformats.org/officeDocument/2006/relationships" xmlns:m="http://schemas.openxmlformats.org/officeDocument/2006/math" xmlns:v="urn:schemas-microsoft-com:vml" xmlns:wp14="http://schemas.microsoft.com/office/word/2010/wordprocessingDrawing" xmlns:wp="http://schemas.openxmlformats.org/drawingml/2006/wordprocessingDrawing" xmlns:w10="urn:schemas-microsoft-com:office:word" xmlns:w="http://schemas.openxmlformats.org/wordprocessingml/2006/main" xmlns:w14="http://schemas.microsoft.com/office/word/2010/wordml" xmlns:w15="http://schemas.microsoft.com/office/word/2012/wordml" xmlns:w16cex="http://schemas.microsoft.com/office/word/2018/wordml/cex" xmlns:w16cid="http://schemas.microsoft.com/office/word/2016/wordml/cid" xmlns:w16="http://schemas.microsoft.com/office/word/2018/wordml" xmlns:w16sdtdh="http://schemas.microsoft.com/office/word/2020/wordml/sdtdatahash" xmlns:w16se="http://schemas.microsoft.com/office/word/2015/wordml/symex" xmlns:wpg="http://schemas.microsoft.com/office/word/2010/wordprocessingGroup" xmlns:wpi="http://schemas.microsoft.com/office/word/2010/wordprocessingInk" xmlns:wne="http://schemas.microsoft.com/office/word/2006/wordml" xmlns:wps="http://schemas.microsoft.com/office/word/2010/wordprocessingShape" mc:Ignorable="w14 w15 w16se w16cid w16 w16cex w16sdtdh wp14">
   <w:body>
     <w:p>
-      <w:r>
-        <w:t xml:space="preserve">Para  solicitar un trabajo </w:t>
-      </w:r>
-      <w:r>
-        <w:t xml:space="preserve">en primer lugar se deberá conseguir un </w:t>
-      </w:r>
-      <w:proofErr w:type="spellStart"/>
-      <w:r>
-        <w:t>toker</w:t>
-      </w:r>
-      <w:proofErr w:type="spellEnd"/>
+      <w:pPr>
+        <w:pStyle w:val="Ttulo1"/>
+      </w:pPr>
+      <w:r>
+        <w:t>Especificaciones</w:t>
+      </w:r>
+    </w:p>
+    <w:p>
+      <w:r>
+        <w:t xml:space="preserve">Para agilizar el proceso de consultas se ha utilizado POSTMAN, y se adjuntan en la carpeta </w:t>
+      </w:r>
+      <w:r>
+        <w:t>Postman Examples</w:t>
+      </w:r>
+      <w:r>
+        <w:t xml:space="preserve"> las consultas que se han utilizado para cada una de las peticiones http.</w:t>
+      </w:r>
+    </w:p>
+    <w:p>
+      <w:r>
+        <w:t>Para solicitar</w:t>
+      </w:r>
+      <w:r>
+        <w:t xml:space="preserve"> un trabajo </w:t>
+      </w:r>
+      <w:r>
+        <w:t xml:space="preserve">en primer lugar se deberá conseguir un toker bearer de </w:t>
+      </w:r>
+      <w:r>
+        <w:t>keycloak,</w:t>
+      </w:r>
+      <w:r>
+        <w:t xml:space="preserve"> a partir de tu usuario </w:t>
+      </w:r>
+      <w:r>
+        <w:t>en keycloak.</w:t>
+      </w:r>
       <w:r>
         <w:t xml:space="preserve"> </w:t>
       </w:r>
-      <w:proofErr w:type="spellStart"/>
-      <w:r>
-        <w:t>bearer</w:t>
-      </w:r>
-      <w:proofErr w:type="spellEnd"/>
-      <w:r>
-        <w:t xml:space="preserve"> de </w:t>
-      </w:r>
-      <w:proofErr w:type="spellStart"/>
-      <w:r>
-        <w:t>keycloak</w:t>
-      </w:r>
-      <w:proofErr w:type="spellEnd"/>
-      <w:r>
-        <w:t xml:space="preserve"> , a partir de tu usuario </w:t>
-      </w:r>
-      <w:r>
-        <w:t xml:space="preserve">en </w:t>
-      </w:r>
-      <w:r>
-        <w:t xml:space="preserve"> </w:t>
-      </w:r>
-      <w:proofErr w:type="spellStart"/>
-      <w:r>
-        <w:t>keycloak</w:t>
-      </w:r>
-      <w:proofErr w:type="spellEnd"/>
-      <w:r>
-        <w:t xml:space="preserve"> </w:t>
-      </w:r>
-      <w:r>
-        <w:t xml:space="preserve">. Para un usuario con nombre </w:t>
-      </w:r>
-      <w:proofErr w:type="spellStart"/>
-      <w:r>
-        <w:t>ana</w:t>
-      </w:r>
-      <w:proofErr w:type="spellEnd"/>
-      <w:r>
-        <w:t xml:space="preserve"> y contraseña </w:t>
-      </w:r>
-      <w:proofErr w:type="spellStart"/>
-      <w:r>
-        <w:t>ana</w:t>
-      </w:r>
-      <w:proofErr w:type="spellEnd"/>
-      <w:r>
-        <w:t xml:space="preserve"> se puede ejecutar esta petición con el siguiente </w:t>
-      </w:r>
-      <w:proofErr w:type="spellStart"/>
-      <w:r>
-        <w:t>curl</w:t>
-      </w:r>
-      <w:proofErr w:type="spellEnd"/>
+      <w:r>
+        <w:t xml:space="preserve">El token que se generará tendrá una duración de 30 minutos antes de tener que solicitar otro. Este token deberá ser utilizado en todas las consultas </w:t>
+      </w:r>
+      <w:r>
+        <w:t>realizadas contra la API</w:t>
+      </w:r>
       <w:r>
         <w:t>.</w:t>
+      </w:r>
+    </w:p>
+    <w:p>
+      <w:r>
+        <w:t>A continuación, s</w:t>
+      </w:r>
+      <w:r>
+        <w:t xml:space="preserve">e deberá realizar una solicitud POST </w:t>
+      </w:r>
+      <w:r>
+        <w:t>a la API</w:t>
+      </w:r>
+      <w:r>
+        <w:t xml:space="preserve"> en </w:t>
+      </w:r>
+      <w:r>
+        <w:t>la</w:t>
+      </w:r>
+      <w:r>
+        <w:t xml:space="preserve"> cual se enviará </w:t>
+      </w:r>
+      <w:r>
+        <w:t>un json que contendrá los parámetros de la petición. Un ejemplo puede ser el siguiente:</w:t>
       </w:r>
     </w:p>
     <w:p>
@@ -87,6 +88,16 @@
           <w:lang w:eastAsia="es-ES"/>
         </w:rPr>
       </w:pPr>
+      <w:r>
+        <w:rPr>
+          <w:rFonts w:ascii="Consolas" w:eastAsia="Times New Roman" w:hAnsi="Consolas" w:cs="Times New Roman"/>
+          <w:color w:val="000000"/>
+          <w:sz w:val="21"/>
+          <w:szCs w:val="21"/>
+          <w:lang w:eastAsia="es-ES"/>
+        </w:rPr>
+        <w:t>{</w:t>
+      </w:r>
     </w:p>
     <w:p>
       <w:pPr>
@@ -108,7 +119,67 @@
           <w:szCs w:val="21"/>
           <w:lang w:val="en-US" w:eastAsia="es-ES"/>
         </w:rPr>
-        <w:t>curl -X POST 'http://localhost:8082/realms/api-realm/protocol/openid-connect/token' \</w:t>
+        <w:t> </w:t>
+      </w:r>
+      <w:r>
+        <w:rPr>
+          <w:rFonts w:ascii="Consolas" w:eastAsia="Times New Roman" w:hAnsi="Consolas" w:cs="Times New Roman"/>
+          <w:color w:val="A31515"/>
+          <w:sz w:val="21"/>
+          <w:szCs w:val="21"/>
+          <w:lang w:val="en-US" w:eastAsia="es-ES"/>
+        </w:rPr>
+        <w:t>"url"</w:t>
+      </w:r>
+      <w:r>
+        <w:rPr>
+          <w:rFonts w:ascii="Consolas" w:eastAsia="Times New Roman" w:hAnsi="Consolas" w:cs="Times New Roman"/>
+          <w:color w:val="000000"/>
+          <w:sz w:val="21"/>
+          <w:szCs w:val="21"/>
+          <w:lang w:val="en-US" w:eastAsia="es-ES"/>
+        </w:rPr>
+        <w:t xml:space="preserve">: </w:t>
+      </w:r>
+      <w:r>
+        <w:rPr>
+          <w:rFonts w:ascii="Consolas" w:eastAsia="Times New Roman" w:hAnsi="Consolas" w:cs="Times New Roman"/>
+          <w:color w:val="0451A5"/>
+          <w:sz w:val="21"/>
+          <w:szCs w:val="21"/>
+          <w:lang w:val="en-US" w:eastAsia="es-ES"/>
+        </w:rPr>
+        <w:t>"</w:t>
+      </w:r>
+      <w:r>
+        <w:rPr>
+          <w:rFonts w:ascii="Consolas" w:eastAsia="Times New Roman" w:hAnsi="Consolas" w:cs="Times New Roman"/>
+          <w:color w:val="0451A5"/>
+          <w:sz w:val="21"/>
+          <w:szCs w:val="21"/>
+          <w:lang w:val="en-US" w:eastAsia="es-ES"/>
+        </w:rPr>
+        <w:t>https://github.com/DT3MP01/SadUseCases</w:t>
+      </w:r>
+      <w:r>
+        <w:rPr>
+          <w:rFonts w:ascii="Consolas" w:eastAsia="Times New Roman" w:hAnsi="Consolas" w:cs="Times New Roman"/>
+          <w:color w:val="0451A5"/>
+          <w:sz w:val="21"/>
+          <w:szCs w:val="21"/>
+          <w:lang w:val="en-US" w:eastAsia="es-ES"/>
+        </w:rPr>
+        <w:t>"</w:t>
+      </w:r>
+      <w:r>
+        <w:rPr>
+          <w:rFonts w:ascii="Consolas" w:eastAsia="Times New Roman" w:hAnsi="Consolas" w:cs="Times New Roman"/>
+          <w:color w:val="000000"/>
+          <w:sz w:val="21"/>
+          <w:szCs w:val="21"/>
+          <w:lang w:val="en-US" w:eastAsia="es-ES"/>
+        </w:rPr>
+        <w:t>,</w:t>
       </w:r>
     </w:p>
     <w:p>
@@ -131,29 +202,47 @@
           <w:szCs w:val="21"/>
           <w:lang w:val="en-US" w:eastAsia="es-ES"/>
         </w:rPr>
-        <w:t>--header 'Content-Type: application/x-www-form-</w:t>
-      </w:r>
-      <w:proofErr w:type="spellStart"/>
-      <w:r>
-        <w:rPr>
-          <w:rFonts w:ascii="Consolas" w:eastAsia="Times New Roman" w:hAnsi="Consolas" w:cs="Times New Roman"/>
-          <w:color w:val="000000"/>
-          <w:sz w:val="21"/>
-          <w:szCs w:val="21"/>
-          <w:lang w:val="en-US" w:eastAsia="es-ES"/>
-        </w:rPr>
-        <w:t>urlencoded</w:t>
-      </w:r>
-      <w:proofErr w:type="spellEnd"/>
-      <w:r>
-        <w:rPr>
-          <w:rFonts w:ascii="Consolas" w:eastAsia="Times New Roman" w:hAnsi="Consolas" w:cs="Times New Roman"/>
-          <w:color w:val="000000"/>
-          <w:sz w:val="21"/>
-          <w:szCs w:val="21"/>
-          <w:lang w:val="en-US" w:eastAsia="es-ES"/>
-        </w:rPr>
-        <w:t>' \</w:t>
+        <w:t> </w:t>
+      </w:r>
+      <w:r>
+        <w:rPr>
+          <w:rFonts w:ascii="Consolas" w:eastAsia="Times New Roman" w:hAnsi="Consolas" w:cs="Times New Roman"/>
+          <w:color w:val="A31515"/>
+          <w:sz w:val="21"/>
+          <w:szCs w:val="21"/>
+          <w:lang w:val="en-US" w:eastAsia="es-ES"/>
+        </w:rPr>
+        <w:t>"path"</w:t>
+      </w:r>
+      <w:r>
+        <w:rPr>
+          <w:rFonts w:ascii="Consolas" w:eastAsia="Times New Roman" w:hAnsi="Consolas" w:cs="Times New Roman"/>
+          <w:color w:val="000000"/>
+          <w:sz w:val="21"/>
+          <w:szCs w:val="21"/>
+          <w:lang w:val="en-US" w:eastAsia="es-ES"/>
+        </w:rPr>
+        <w:t>:</w:t>
+      </w:r>
+      <w:r>
+        <w:rPr>
+          <w:rFonts w:ascii="Consolas" w:eastAsia="Times New Roman" w:hAnsi="Consolas" w:cs="Times New Roman"/>
+          <w:color w:val="0451A5"/>
+          <w:sz w:val="21"/>
+          <w:szCs w:val="21"/>
+          <w:lang w:val="en-US" w:eastAsia="es-ES"/>
+        </w:rPr>
+        <w:t>"/"</w:t>
+      </w:r>
+      <w:r>
+        <w:rPr>
+          <w:rFonts w:ascii="Consolas" w:eastAsia="Times New Roman" w:hAnsi="Consolas" w:cs="Times New Roman"/>
+          <w:color w:val="000000"/>
+          <w:sz w:val="21"/>
+          <w:szCs w:val="21"/>
+          <w:lang w:val="en-US" w:eastAsia="es-ES"/>
+        </w:rPr>
+        <w:t>,</w:t>
       </w:r>
     </w:p>
     <w:p>
@@ -176,73 +265,67 @@
           <w:szCs w:val="21"/>
           <w:lang w:val="en-US" w:eastAsia="es-ES"/>
         </w:rPr>
-        <w:t>--data-</w:t>
-      </w:r>
-      <w:proofErr w:type="spellStart"/>
-      <w:r>
-        <w:rPr>
-          <w:rFonts w:ascii="Consolas" w:eastAsia="Times New Roman" w:hAnsi="Consolas" w:cs="Times New Roman"/>
-          <w:color w:val="000000"/>
-          <w:sz w:val="21"/>
-          <w:szCs w:val="21"/>
-          <w:lang w:val="en-US" w:eastAsia="es-ES"/>
-        </w:rPr>
-        <w:t>urlencode</w:t>
-      </w:r>
-      <w:proofErr w:type="spellEnd"/>
-      <w:r>
-        <w:rPr>
-          <w:rFonts w:ascii="Consolas" w:eastAsia="Times New Roman" w:hAnsi="Consolas" w:cs="Times New Roman"/>
-          <w:color w:val="000000"/>
-          <w:sz w:val="21"/>
-          <w:szCs w:val="21"/>
-          <w:lang w:val="en-US" w:eastAsia="es-ES"/>
-        </w:rPr>
-        <w:t xml:space="preserve"> '</w:t>
-      </w:r>
-      <w:proofErr w:type="spellStart"/>
-      <w:r>
-        <w:rPr>
-          <w:rFonts w:ascii="Consolas" w:eastAsia="Times New Roman" w:hAnsi="Consolas" w:cs="Times New Roman"/>
-          <w:color w:val="000000"/>
-          <w:sz w:val="21"/>
-          <w:szCs w:val="21"/>
-          <w:lang w:val="en-US" w:eastAsia="es-ES"/>
-        </w:rPr>
-        <w:t>client_id</w:t>
-      </w:r>
-      <w:proofErr w:type="spellEnd"/>
-      <w:r>
-        <w:rPr>
-          <w:rFonts w:ascii="Consolas" w:eastAsia="Times New Roman" w:hAnsi="Consolas" w:cs="Times New Roman"/>
-          <w:color w:val="000000"/>
-          <w:sz w:val="21"/>
-          <w:szCs w:val="21"/>
-          <w:lang w:val="en-US" w:eastAsia="es-ES"/>
-        </w:rPr>
-        <w:t>=</w:t>
-      </w:r>
-      <w:proofErr w:type="spellStart"/>
-      <w:r>
-        <w:rPr>
-          <w:rFonts w:ascii="Consolas" w:eastAsia="Times New Roman" w:hAnsi="Consolas" w:cs="Times New Roman"/>
-          <w:color w:val="000000"/>
-          <w:sz w:val="21"/>
-          <w:szCs w:val="21"/>
-          <w:lang w:val="en-US" w:eastAsia="es-ES"/>
-        </w:rPr>
-        <w:t>api</w:t>
-      </w:r>
-      <w:proofErr w:type="spellEnd"/>
-      <w:r>
-        <w:rPr>
-          <w:rFonts w:ascii="Consolas" w:eastAsia="Times New Roman" w:hAnsi="Consolas" w:cs="Times New Roman"/>
-          <w:color w:val="000000"/>
-          <w:sz w:val="21"/>
-          <w:szCs w:val="21"/>
-          <w:lang w:val="en-US" w:eastAsia="es-ES"/>
-        </w:rPr>
-        <w:t>-client' \</w:t>
+        <w:t> </w:t>
+      </w:r>
+      <w:r>
+        <w:rPr>
+          <w:rFonts w:ascii="Consolas" w:eastAsia="Times New Roman" w:hAnsi="Consolas" w:cs="Times New Roman"/>
+          <w:color w:val="A31515"/>
+          <w:sz w:val="21"/>
+          <w:szCs w:val="21"/>
+          <w:lang w:val="en-US" w:eastAsia="es-ES"/>
+        </w:rPr>
+        <w:t>"file"</w:t>
+      </w:r>
+      <w:r>
+        <w:rPr>
+          <w:rFonts w:ascii="Consolas" w:eastAsia="Times New Roman" w:hAnsi="Consolas" w:cs="Times New Roman"/>
+          <w:color w:val="000000"/>
+          <w:sz w:val="21"/>
+          <w:szCs w:val="21"/>
+          <w:lang w:val="en-US" w:eastAsia="es-ES"/>
+        </w:rPr>
+        <w:t>:</w:t>
+      </w:r>
+      <w:r>
+        <w:rPr>
+          <w:rFonts w:ascii="Consolas" w:eastAsia="Times New Roman" w:hAnsi="Consolas" w:cs="Times New Roman"/>
+          <w:color w:val="0451A5"/>
+          <w:sz w:val="21"/>
+          <w:szCs w:val="21"/>
+          <w:lang w:val="en-US" w:eastAsia="es-ES"/>
+        </w:rPr>
+        <w:t>"</w:t>
+      </w:r>
+      <w:r>
+        <w:rPr>
+          <w:rFonts w:ascii="Consolas" w:eastAsia="Times New Roman" w:hAnsi="Consolas" w:cs="Times New Roman"/>
+          <w:color w:val="0451A5"/>
+          <w:sz w:val="21"/>
+          <w:szCs w:val="21"/>
+          <w:lang w:val="en-US" w:eastAsia="es-ES"/>
+        </w:rPr>
+        <w:t>fibonacci</w:t>
+      </w:r>
+      <w:r>
+        <w:rPr>
+          <w:rFonts w:ascii="Consolas" w:eastAsia="Times New Roman" w:hAnsi="Consolas" w:cs="Times New Roman"/>
+          <w:color w:val="0451A5"/>
+          <w:sz w:val="21"/>
+          <w:szCs w:val="21"/>
+          <w:lang w:val="en-US" w:eastAsia="es-ES"/>
+        </w:rPr>
+        <w:t>.js"</w:t>
+      </w:r>
+      <w:r>
+        <w:rPr>
+          <w:rFonts w:ascii="Consolas" w:eastAsia="Times New Roman" w:hAnsi="Consolas" w:cs="Times New Roman"/>
+          <w:color w:val="000000"/>
+          <w:sz w:val="21"/>
+          <w:szCs w:val="21"/>
+          <w:lang w:val="en-US" w:eastAsia="es-ES"/>
+        </w:rPr>
+        <w:t>,</w:t>
       </w:r>
     </w:p>
     <w:p>
@@ -265,51 +348,47 @@
           <w:szCs w:val="21"/>
           <w:lang w:val="en-US" w:eastAsia="es-ES"/>
         </w:rPr>
-        <w:t>--data-</w:t>
-      </w:r>
-      <w:proofErr w:type="spellStart"/>
-      <w:r>
-        <w:rPr>
-          <w:rFonts w:ascii="Consolas" w:eastAsia="Times New Roman" w:hAnsi="Consolas" w:cs="Times New Roman"/>
-          <w:color w:val="000000"/>
-          <w:sz w:val="21"/>
-          <w:szCs w:val="21"/>
-          <w:lang w:val="en-US" w:eastAsia="es-ES"/>
-        </w:rPr>
-        <w:t>urlencode</w:t>
-      </w:r>
-      <w:proofErr w:type="spellEnd"/>
-      <w:r>
-        <w:rPr>
-          <w:rFonts w:ascii="Consolas" w:eastAsia="Times New Roman" w:hAnsi="Consolas" w:cs="Times New Roman"/>
-          <w:color w:val="000000"/>
-          <w:sz w:val="21"/>
-          <w:szCs w:val="21"/>
-          <w:lang w:val="en-US" w:eastAsia="es-ES"/>
-        </w:rPr>
-        <w:t xml:space="preserve"> '</w:t>
-      </w:r>
-      <w:proofErr w:type="spellStart"/>
-      <w:r>
-        <w:rPr>
-          <w:rFonts w:ascii="Consolas" w:eastAsia="Times New Roman" w:hAnsi="Consolas" w:cs="Times New Roman"/>
-          <w:color w:val="000000"/>
-          <w:sz w:val="21"/>
-          <w:szCs w:val="21"/>
-          <w:lang w:val="en-US" w:eastAsia="es-ES"/>
-        </w:rPr>
-        <w:t>client_secret</w:t>
-      </w:r>
-      <w:proofErr w:type="spellEnd"/>
-      <w:r>
-        <w:rPr>
-          <w:rFonts w:ascii="Consolas" w:eastAsia="Times New Roman" w:hAnsi="Consolas" w:cs="Times New Roman"/>
-          <w:color w:val="000000"/>
-          <w:sz w:val="21"/>
-          <w:szCs w:val="21"/>
-          <w:lang w:val="en-US" w:eastAsia="es-ES"/>
-        </w:rPr>
-        <w:t>=jttMnmELZp8vUAHasNxehahGxGpvh2gr' \</w:t>
+        <w:t> </w:t>
+      </w:r>
+      <w:r>
+        <w:rPr>
+          <w:rFonts w:ascii="Consolas" w:eastAsia="Times New Roman" w:hAnsi="Consolas" w:cs="Times New Roman"/>
+          <w:color w:val="A31515"/>
+          <w:sz w:val="21"/>
+          <w:szCs w:val="21"/>
+          <w:lang w:val="en-US" w:eastAsia="es-ES"/>
+        </w:rPr>
+        <w:t>"arguments"</w:t>
+      </w:r>
+      <w:r>
+        <w:rPr>
+          <w:rFonts w:ascii="Consolas" w:eastAsia="Times New Roman" w:hAnsi="Consolas" w:cs="Times New Roman"/>
+          <w:color w:val="000000"/>
+          <w:sz w:val="21"/>
+          <w:szCs w:val="21"/>
+          <w:lang w:val="en-US" w:eastAsia="es-ES"/>
+        </w:rPr>
+        <w:t>:</w:t>
+      </w:r>
+      <w:r>
+        <w:rPr>
+          <w:rFonts w:ascii="Consolas" w:eastAsia="Times New Roman" w:hAnsi="Consolas" w:cs="Times New Roman"/>
+          <w:color w:val="0451A5"/>
+          <w:sz w:val="21"/>
+          <w:szCs w:val="21"/>
+          <w:lang w:val="en-US" w:eastAsia="es-ES"/>
+        </w:rPr>
+        <w:t>"15 output"</w:t>
+      </w:r>
+      <w:r>
+        <w:rPr>
+          <w:rFonts w:ascii="Consolas" w:eastAsia="Times New Roman" w:hAnsi="Consolas" w:cs="Times New Roman"/>
+          <w:color w:val="000000"/>
+          <w:sz w:val="21"/>
+          <w:szCs w:val="21"/>
+          <w:lang w:val="en-US" w:eastAsia="es-ES"/>
+        </w:rPr>
+        <w:t>,</w:t>
       </w:r>
     </w:p>
     <w:p>
@@ -318,87 +397,61 @@
         <w:spacing w:after="0" w:line="285" w:lineRule="atLeast"/>
         <w:rPr>
           <w:rFonts w:ascii="Consolas" w:eastAsia="Times New Roman" w:hAnsi="Consolas" w:cs="Times New Roman"/>
-          <w:color w:val="000000"/>
-          <w:sz w:val="21"/>
-          <w:szCs w:val="21"/>
-          <w:lang w:eastAsia="es-ES"/>
-        </w:rPr>
-      </w:pPr>
-      <w:r>
-        <w:rPr>
-          <w:rFonts w:ascii="Consolas" w:eastAsia="Times New Roman" w:hAnsi="Consolas" w:cs="Times New Roman"/>
-          <w:color w:val="000000"/>
-          <w:sz w:val="21"/>
-          <w:szCs w:val="21"/>
-          <w:lang w:eastAsia="es-ES"/>
-        </w:rPr>
-        <w:t>--data-</w:t>
-      </w:r>
-      <w:proofErr w:type="spellStart"/>
-      <w:r>
-        <w:rPr>
-          <w:rFonts w:ascii="Consolas" w:eastAsia="Times New Roman" w:hAnsi="Consolas" w:cs="Times New Roman"/>
-          <w:color w:val="000000"/>
-          <w:sz w:val="21"/>
-          <w:szCs w:val="21"/>
-          <w:lang w:eastAsia="es-ES"/>
-        </w:rPr>
-        <w:t>urlencode</w:t>
-      </w:r>
-      <w:proofErr w:type="spellEnd"/>
-      <w:r>
-        <w:rPr>
-          <w:rFonts w:ascii="Consolas" w:eastAsia="Times New Roman" w:hAnsi="Consolas" w:cs="Times New Roman"/>
-          <w:color w:val="000000"/>
-          <w:sz w:val="21"/>
-          <w:szCs w:val="21"/>
-          <w:lang w:eastAsia="es-ES"/>
-        </w:rPr>
-        <w:t xml:space="preserve"> '</w:t>
-      </w:r>
-      <w:proofErr w:type="spellStart"/>
-      <w:r>
-        <w:rPr>
-          <w:rFonts w:ascii="Consolas" w:eastAsia="Times New Roman" w:hAnsi="Consolas" w:cs="Times New Roman"/>
-          <w:color w:val="000000"/>
-          <w:sz w:val="21"/>
-          <w:szCs w:val="21"/>
-          <w:lang w:eastAsia="es-ES"/>
-        </w:rPr>
-        <w:t>username</w:t>
-      </w:r>
-      <w:proofErr w:type="spellEnd"/>
-      <w:r>
-        <w:rPr>
-          <w:rFonts w:ascii="Consolas" w:eastAsia="Times New Roman" w:hAnsi="Consolas" w:cs="Times New Roman"/>
-          <w:color w:val="000000"/>
-          <w:sz w:val="21"/>
-          <w:szCs w:val="21"/>
-          <w:lang w:eastAsia="es-ES"/>
-        </w:rPr>
-        <w:t>=</w:t>
-      </w:r>
-      <w:proofErr w:type="spellStart"/>
-      <w:r>
-        <w:rPr>
-          <w:rFonts w:ascii="Consolas" w:eastAsia="Times New Roman" w:hAnsi="Consolas" w:cs="Times New Roman"/>
-          <w:color w:val="000000"/>
-          <w:sz w:val="21"/>
-          <w:szCs w:val="21"/>
-          <w:lang w:eastAsia="es-ES"/>
-        </w:rPr>
-        <w:t>ana</w:t>
-      </w:r>
-      <w:proofErr w:type="spellEnd"/>
-      <w:r>
-        <w:rPr>
-          <w:rFonts w:ascii="Consolas" w:eastAsia="Times New Roman" w:hAnsi="Consolas" w:cs="Times New Roman"/>
-          <w:color w:val="000000"/>
-          <w:sz w:val="21"/>
-          <w:szCs w:val="21"/>
-          <w:lang w:eastAsia="es-ES"/>
-        </w:rPr>
-        <w:t>' \</w:t>
+          <w:color w:val="0451A5"/>
+          <w:sz w:val="21"/>
+          <w:szCs w:val="21"/>
+          <w:lang w:val="en-US" w:eastAsia="es-ES"/>
+        </w:rPr>
+      </w:pPr>
+      <w:r>
+        <w:rPr>
+          <w:rFonts w:ascii="Consolas" w:eastAsia="Times New Roman" w:hAnsi="Consolas" w:cs="Times New Roman"/>
+          <w:color w:val="000000"/>
+          <w:sz w:val="21"/>
+          <w:szCs w:val="21"/>
+          <w:lang w:val="en-US" w:eastAsia="es-ES"/>
+        </w:rPr>
+        <w:t> </w:t>
+      </w:r>
+      <w:r>
+        <w:rPr>
+          <w:rFonts w:ascii="Consolas" w:eastAsia="Times New Roman" w:hAnsi="Consolas" w:cs="Times New Roman"/>
+          <w:color w:val="A31515"/>
+          <w:sz w:val="21"/>
+          <w:szCs w:val="21"/>
+          <w:lang w:val="en-US" w:eastAsia="es-ES"/>
+        </w:rPr>
+        <w:t>"output"</w:t>
+      </w:r>
+      <w:r>
+        <w:rPr>
+          <w:rFonts w:ascii="Consolas" w:eastAsia="Times New Roman" w:hAnsi="Consolas" w:cs="Times New Roman"/>
+          <w:color w:val="000000"/>
+          <w:sz w:val="21"/>
+          <w:szCs w:val="21"/>
+          <w:lang w:val="en-US" w:eastAsia="es-ES"/>
+        </w:rPr>
+        <w:t>:</w:t>
+      </w:r>
+      <w:r>
+        <w:rPr>
+          <w:rFonts w:ascii="Consolas" w:eastAsia="Times New Roman" w:hAnsi="Consolas" w:cs="Times New Roman"/>
+          <w:color w:val="0451A5"/>
+          <w:sz w:val="21"/>
+          <w:szCs w:val="21"/>
+          <w:lang w:val="en-US" w:eastAsia="es-ES"/>
+        </w:rPr>
+        <w:t>"output"</w:t>
+      </w:r>
+      <w:r>
+        <w:rPr>
+          <w:rFonts w:ascii="Consolas" w:eastAsia="Times New Roman" w:hAnsi="Consolas" w:cs="Times New Roman"/>
+          <w:color w:val="0451A5"/>
+          <w:sz w:val="21"/>
+          <w:szCs w:val="21"/>
+          <w:lang w:val="en-US" w:eastAsia="es-ES"/>
+        </w:rPr>
+        <w:t>,</w:t>
       </w:r>
     </w:p>
     <w:p>
@@ -410,181 +463,6 @@
           <w:color w:val="000000"/>
           <w:sz w:val="21"/>
           <w:szCs w:val="21"/>
-          <w:lang w:eastAsia="es-ES"/>
-        </w:rPr>
-      </w:pPr>
-      <w:r>
-        <w:rPr>
-          <w:rFonts w:ascii="Consolas" w:eastAsia="Times New Roman" w:hAnsi="Consolas" w:cs="Times New Roman"/>
-          <w:color w:val="000000"/>
-          <w:sz w:val="21"/>
-          <w:szCs w:val="21"/>
-          <w:lang w:eastAsia="es-ES"/>
-        </w:rPr>
-        <w:t>--data-</w:t>
-      </w:r>
-      <w:proofErr w:type="spellStart"/>
-      <w:r>
-        <w:rPr>
-          <w:rFonts w:ascii="Consolas" w:eastAsia="Times New Roman" w:hAnsi="Consolas" w:cs="Times New Roman"/>
-          <w:color w:val="000000"/>
-          <w:sz w:val="21"/>
-          <w:szCs w:val="21"/>
-          <w:lang w:eastAsia="es-ES"/>
-        </w:rPr>
-        <w:t>urlencode</w:t>
-      </w:r>
-      <w:proofErr w:type="spellEnd"/>
-      <w:r>
-        <w:rPr>
-          <w:rFonts w:ascii="Consolas" w:eastAsia="Times New Roman" w:hAnsi="Consolas" w:cs="Times New Roman"/>
-          <w:color w:val="000000"/>
-          <w:sz w:val="21"/>
-          <w:szCs w:val="21"/>
-          <w:lang w:eastAsia="es-ES"/>
-        </w:rPr>
-        <w:t xml:space="preserve"> '</w:t>
-      </w:r>
-      <w:proofErr w:type="spellStart"/>
-      <w:proofErr w:type="gramStart"/>
-      <w:r>
-        <w:rPr>
-          <w:rFonts w:ascii="Consolas" w:eastAsia="Times New Roman" w:hAnsi="Consolas" w:cs="Times New Roman"/>
-          <w:color w:val="000000"/>
-          <w:sz w:val="21"/>
-          <w:szCs w:val="21"/>
-          <w:lang w:eastAsia="es-ES"/>
-        </w:rPr>
-        <w:t>password</w:t>
-      </w:r>
-      <w:proofErr w:type="spellEnd"/>
-      <w:proofErr w:type="gramEnd"/>
-      <w:r>
-        <w:rPr>
-          <w:rFonts w:ascii="Consolas" w:eastAsia="Times New Roman" w:hAnsi="Consolas" w:cs="Times New Roman"/>
-          <w:color w:val="000000"/>
-          <w:sz w:val="21"/>
-          <w:szCs w:val="21"/>
-          <w:lang w:eastAsia="es-ES"/>
-        </w:rPr>
-        <w:t>=</w:t>
-      </w:r>
-      <w:proofErr w:type="spellStart"/>
-      <w:r>
-        <w:rPr>
-          <w:rFonts w:ascii="Consolas" w:eastAsia="Times New Roman" w:hAnsi="Consolas" w:cs="Times New Roman"/>
-          <w:color w:val="000000"/>
-          <w:sz w:val="21"/>
-          <w:szCs w:val="21"/>
-          <w:lang w:eastAsia="es-ES"/>
-        </w:rPr>
-        <w:t>ana</w:t>
-      </w:r>
-      <w:proofErr w:type="spellEnd"/>
-      <w:r>
-        <w:rPr>
-          <w:rFonts w:ascii="Consolas" w:eastAsia="Times New Roman" w:hAnsi="Consolas" w:cs="Times New Roman"/>
-          <w:color w:val="000000"/>
-          <w:sz w:val="21"/>
-          <w:szCs w:val="21"/>
-          <w:lang w:eastAsia="es-ES"/>
-        </w:rPr>
-        <w:t>' \</w:t>
-      </w:r>
-    </w:p>
-    <w:p>
-      <w:pPr>
-        <w:spacing w:after="0"/>
-      </w:pPr>
-    </w:p>
-    <w:p>
-      <w:pPr>
-        <w:spacing w:after="0"/>
-      </w:pPr>
-      <w:r>
-        <w:t>Se deberá realizar una solicitud POST al servidor</w:t>
-      </w:r>
-      <w:r>
-        <w:t xml:space="preserve"> en el cual se enviará un mensaje </w:t>
-      </w:r>
-    </w:p>
-    <w:p>
-      <w:pPr>
-        <w:spacing w:after="0"/>
-        <w:rPr>
-          <w:lang w:val="en-US"/>
-        </w:rPr>
-      </w:pPr>
-      <w:r>
-        <w:t xml:space="preserve"> </w:t>
-      </w:r>
-      <w:r>
-        <w:rPr>
-          <w:lang w:val="en-US"/>
-        </w:rPr>
-        <w:t xml:space="preserve">De </w:t>
-      </w:r>
-      <w:proofErr w:type="spellStart"/>
-      <w:r>
-        <w:rPr>
-          <w:lang w:val="en-US"/>
-        </w:rPr>
-        <w:t>tipo</w:t>
-      </w:r>
-      <w:proofErr w:type="spellEnd"/>
-      <w:r>
-        <w:rPr>
-          <w:lang w:val="en-US"/>
-        </w:rPr>
-        <w:t xml:space="preserve"> Content</w:t>
-      </w:r>
-      <w:r>
-        <w:rPr>
-          <w:lang w:val="en-US"/>
-        </w:rPr>
-        <w:t>-Type: application/application/</w:t>
-      </w:r>
-      <w:proofErr w:type="spellStart"/>
-      <w:r>
-        <w:rPr>
-          <w:lang w:val="en-US"/>
-        </w:rPr>
-        <w:t>json</w:t>
-      </w:r>
-      <w:proofErr w:type="spellEnd"/>
-    </w:p>
-    <w:p>
-      <w:pPr>
-        <w:shd w:val="clear" w:color="auto" w:fill="F5F5F5"/>
-        <w:spacing w:after="0" w:line="285" w:lineRule="atLeast"/>
-        <w:rPr>
-          <w:rFonts w:ascii="Consolas" w:eastAsia="Times New Roman" w:hAnsi="Consolas" w:cs="Times New Roman"/>
-          <w:color w:val="000000"/>
-          <w:sz w:val="21"/>
-          <w:szCs w:val="21"/>
-          <w:lang w:val="en-US" w:eastAsia="es-ES"/>
-        </w:rPr>
-      </w:pPr>
-      <w:r>
-        <w:rPr>
-          <w:rFonts w:ascii="Consolas" w:eastAsia="Times New Roman" w:hAnsi="Consolas" w:cs="Times New Roman"/>
-          <w:color w:val="000000"/>
-          <w:sz w:val="21"/>
-          <w:szCs w:val="21"/>
-          <w:lang w:val="en-US" w:eastAsia="es-ES"/>
-        </w:rPr>
-        <w:t>{</w:t>
-      </w:r>
-    </w:p>
-    <w:p>
-      <w:pPr>
-        <w:shd w:val="clear" w:color="auto" w:fill="F5F5F5"/>
-        <w:spacing w:after="0" w:line="285" w:lineRule="atLeast"/>
-        <w:rPr>
-          <w:rFonts w:ascii="Consolas" w:eastAsia="Times New Roman" w:hAnsi="Consolas" w:cs="Times New Roman"/>
-          <w:color w:val="000000"/>
-          <w:sz w:val="21"/>
-          <w:szCs w:val="21"/>
           <w:lang w:val="en-US" w:eastAsia="es-ES"/>
         </w:rPr>
       </w:pPr>
@@ -608,7 +486,6 @@
         </w:rPr>
         <w:t>"</w:t>
       </w:r>
-      <w:proofErr w:type="spellStart"/>
       <w:r>
         <w:rPr>
           <w:rFonts w:ascii="Consolas" w:eastAsia="Times New Roman" w:hAnsi="Consolas" w:cs="Times New Roman"/>
@@ -617,9 +494,8 @@
           <w:szCs w:val="21"/>
           <w:lang w:val="en-US" w:eastAsia="es-ES"/>
         </w:rPr>
-        <w:t>url</w:t>
-      </w:r>
-      <w:proofErr w:type="spellEnd"/>
+        <w:t>token</w:t>
+      </w:r>
       <w:r>
         <w:rPr>
           <w:rFonts w:ascii="Consolas" w:eastAsia="Times New Roman" w:hAnsi="Consolas" w:cs="Times New Roman"/>
@@ -638,7 +514,7 @@
           <w:szCs w:val="21"/>
           <w:lang w:val="en-US" w:eastAsia="es-ES"/>
         </w:rPr>
-        <w:t xml:space="preserve">: </w:t>
+        <w:t>:</w:t>
       </w:r>
       <w:r>
         <w:rPr>
@@ -648,9 +524,8 @@
           <w:szCs w:val="21"/>
           <w:lang w:val="en-US" w:eastAsia="es-ES"/>
         </w:rPr>
-        <w:t>"https://github.com/DT3MP01/SAD-</w:t>
-      </w:r>
-      <w:proofErr w:type="spellStart"/>
+        <w:t>"</w:t>
+      </w:r>
       <w:r>
         <w:rPr>
           <w:rFonts w:ascii="Consolas" w:eastAsia="Times New Roman" w:hAnsi="Consolas" w:cs="Times New Roman"/>
@@ -659,9 +534,8 @@
           <w:szCs w:val="21"/>
           <w:lang w:val="en-US" w:eastAsia="es-ES"/>
         </w:rPr>
-        <w:t>Practica</w:t>
-      </w:r>
-      <w:proofErr w:type="spellEnd"/>
+        <w:t>ghp_R</w:t>
+      </w:r>
       <w:r>
         <w:rPr>
           <w:rFonts w:ascii="Consolas" w:eastAsia="Times New Roman" w:hAnsi="Consolas" w:cs="Times New Roman"/>
@@ -670,387 +544,8 @@
           <w:szCs w:val="21"/>
           <w:lang w:val="en-US" w:eastAsia="es-ES"/>
         </w:rPr>
-        <w:t>"</w:t>
-      </w:r>
-      <w:r>
-        <w:rPr>
-          <w:rFonts w:ascii="Consolas" w:eastAsia="Times New Roman" w:hAnsi="Consolas" w:cs="Times New Roman"/>
-          <w:color w:val="000000"/>
-          <w:sz w:val="21"/>
-          <w:szCs w:val="21"/>
-          <w:lang w:val="en-US" w:eastAsia="es-ES"/>
-        </w:rPr>
-        <w:t>,</w:t>
-      </w:r>
-    </w:p>
-    <w:p>
-      <w:pPr>
-        <w:shd w:val="clear" w:color="auto" w:fill="F5F5F5"/>
-        <w:spacing w:after="0" w:line="285" w:lineRule="atLeast"/>
-        <w:rPr>
-          <w:rFonts w:ascii="Consolas" w:eastAsia="Times New Roman" w:hAnsi="Consolas" w:cs="Times New Roman"/>
-          <w:color w:val="000000"/>
-          <w:sz w:val="21"/>
-          <w:szCs w:val="21"/>
-          <w:lang w:val="en-US" w:eastAsia="es-ES"/>
-        </w:rPr>
-      </w:pPr>
-      <w:r>
-        <w:rPr>
-          <w:rFonts w:ascii="Consolas" w:eastAsia="Times New Roman" w:hAnsi="Consolas" w:cs="Times New Roman"/>
-          <w:color w:val="000000"/>
-          <w:sz w:val="21"/>
-          <w:szCs w:val="21"/>
-          <w:lang w:val="en-US" w:eastAsia="es-ES"/>
-        </w:rPr>
-        <w:t> </w:t>
-      </w:r>
-      <w:r>
-        <w:rPr>
-          <w:rFonts w:ascii="Consolas" w:eastAsia="Times New Roman" w:hAnsi="Consolas" w:cs="Times New Roman"/>
-          <w:color w:val="A31515"/>
-          <w:sz w:val="21"/>
-          <w:szCs w:val="21"/>
-          <w:lang w:val="en-US" w:eastAsia="es-ES"/>
-        </w:rPr>
-        <w:t>"path"</w:t>
-      </w:r>
-      <w:r>
-        <w:rPr>
-          <w:rFonts w:ascii="Consolas" w:eastAsia="Times New Roman" w:hAnsi="Consolas" w:cs="Times New Roman"/>
-          <w:color w:val="000000"/>
-          <w:sz w:val="21"/>
-          <w:szCs w:val="21"/>
-          <w:lang w:val="en-US" w:eastAsia="es-ES"/>
-        </w:rPr>
-        <w:t>:</w:t>
-      </w:r>
-      <w:r>
-        <w:rPr>
-          <w:rFonts w:ascii="Consolas" w:eastAsia="Times New Roman" w:hAnsi="Consolas" w:cs="Times New Roman"/>
-          <w:color w:val="0451A5"/>
-          <w:sz w:val="21"/>
-          <w:szCs w:val="21"/>
-          <w:lang w:val="en-US" w:eastAsia="es-ES"/>
-        </w:rPr>
-        <w:t>"/Tests"</w:t>
-      </w:r>
-      <w:r>
-        <w:rPr>
-          <w:rFonts w:ascii="Consolas" w:eastAsia="Times New Roman" w:hAnsi="Consolas" w:cs="Times New Roman"/>
-          <w:color w:val="000000"/>
-          <w:sz w:val="21"/>
-          <w:szCs w:val="21"/>
-          <w:lang w:val="en-US" w:eastAsia="es-ES"/>
-        </w:rPr>
-        <w:t>,</w:t>
-      </w:r>
-    </w:p>
-    <w:p>
-      <w:pPr>
-        <w:shd w:val="clear" w:color="auto" w:fill="F5F5F5"/>
-        <w:spacing w:after="0" w:line="285" w:lineRule="atLeast"/>
-        <w:rPr>
-          <w:rFonts w:ascii="Consolas" w:eastAsia="Times New Roman" w:hAnsi="Consolas" w:cs="Times New Roman"/>
-          <w:color w:val="000000"/>
-          <w:sz w:val="21"/>
-          <w:szCs w:val="21"/>
-          <w:lang w:val="en-US" w:eastAsia="es-ES"/>
-        </w:rPr>
-      </w:pPr>
-      <w:r>
-        <w:rPr>
-          <w:rFonts w:ascii="Consolas" w:eastAsia="Times New Roman" w:hAnsi="Consolas" w:cs="Times New Roman"/>
-          <w:color w:val="000000"/>
-          <w:sz w:val="21"/>
-          <w:szCs w:val="21"/>
-          <w:lang w:val="en-US" w:eastAsia="es-ES"/>
-        </w:rPr>
-        <w:t> </w:t>
-      </w:r>
-      <w:r>
-        <w:rPr>
-          <w:rFonts w:ascii="Consolas" w:eastAsia="Times New Roman" w:hAnsi="Consolas" w:cs="Times New Roman"/>
-          <w:color w:val="A31515"/>
-          <w:sz w:val="21"/>
-          <w:szCs w:val="21"/>
-          <w:lang w:val="en-US" w:eastAsia="es-ES"/>
-        </w:rPr>
-        <w:t>"file"</w:t>
-      </w:r>
-      <w:r>
-        <w:rPr>
-          <w:rFonts w:ascii="Consolas" w:eastAsia="Times New Roman" w:hAnsi="Consolas" w:cs="Times New Roman"/>
-          <w:color w:val="000000"/>
-          <w:sz w:val="21"/>
-          <w:szCs w:val="21"/>
-          <w:lang w:val="en-US" w:eastAsia="es-ES"/>
-        </w:rPr>
-        <w:t>:</w:t>
-      </w:r>
-      <w:r>
-        <w:rPr>
-          <w:rFonts w:ascii="Consolas" w:eastAsia="Times New Roman" w:hAnsi="Consolas" w:cs="Times New Roman"/>
-          <w:color w:val="0451A5"/>
-          <w:sz w:val="21"/>
-          <w:szCs w:val="21"/>
-          <w:lang w:val="en-US" w:eastAsia="es-ES"/>
-        </w:rPr>
-        <w:t>"test1.js"</w:t>
-      </w:r>
-      <w:r>
-        <w:rPr>
-          <w:rFonts w:ascii="Consolas" w:eastAsia="Times New Roman" w:hAnsi="Consolas" w:cs="Times New Roman"/>
-          <w:color w:val="000000"/>
-          <w:sz w:val="21"/>
-          <w:szCs w:val="21"/>
-          <w:lang w:val="en-US" w:eastAsia="es-ES"/>
-        </w:rPr>
-        <w:t>,</w:t>
-      </w:r>
-    </w:p>
-    <w:p>
-      <w:pPr>
-        <w:shd w:val="clear" w:color="auto" w:fill="F5F5F5"/>
-        <w:spacing w:after="0" w:line="285" w:lineRule="atLeast"/>
-        <w:rPr>
-          <w:rFonts w:ascii="Consolas" w:eastAsia="Times New Roman" w:hAnsi="Consolas" w:cs="Times New Roman"/>
-          <w:color w:val="000000"/>
-          <w:sz w:val="21"/>
-          <w:szCs w:val="21"/>
-          <w:lang w:val="en-US" w:eastAsia="es-ES"/>
-        </w:rPr>
-      </w:pPr>
-      <w:r>
-        <w:rPr>
-          <w:rFonts w:ascii="Consolas" w:eastAsia="Times New Roman" w:hAnsi="Consolas" w:cs="Times New Roman"/>
-          <w:color w:val="000000"/>
-          <w:sz w:val="21"/>
-          <w:szCs w:val="21"/>
-          <w:lang w:val="en-US" w:eastAsia="es-ES"/>
-        </w:rPr>
-        <w:t> </w:t>
-      </w:r>
-      <w:r>
-        <w:rPr>
-          <w:rFonts w:ascii="Consolas" w:eastAsia="Times New Roman" w:hAnsi="Consolas" w:cs="Times New Roman"/>
-          <w:color w:val="A31515"/>
-          <w:sz w:val="21"/>
-          <w:szCs w:val="21"/>
-          <w:lang w:val="en-US" w:eastAsia="es-ES"/>
-        </w:rPr>
-        <w:t>"arguments"</w:t>
-      </w:r>
-      <w:r>
-        <w:rPr>
-          <w:rFonts w:ascii="Consolas" w:eastAsia="Times New Roman" w:hAnsi="Consolas" w:cs="Times New Roman"/>
-          <w:color w:val="000000"/>
-          <w:sz w:val="21"/>
-          <w:szCs w:val="21"/>
-          <w:lang w:val="en-US" w:eastAsia="es-ES"/>
-        </w:rPr>
-        <w:t>:</w:t>
-      </w:r>
-      <w:r>
-        <w:rPr>
-          <w:rFonts w:ascii="Consolas" w:eastAsia="Times New Roman" w:hAnsi="Consolas" w:cs="Times New Roman"/>
-          <w:color w:val="0451A5"/>
-          <w:sz w:val="21"/>
-          <w:szCs w:val="21"/>
-          <w:lang w:val="en-US" w:eastAsia="es-ES"/>
-        </w:rPr>
-        <w:t>"15 output"</w:t>
-      </w:r>
-      <w:r>
-        <w:rPr>
-          <w:rFonts w:ascii="Consolas" w:eastAsia="Times New Roman" w:hAnsi="Consolas" w:cs="Times New Roman"/>
-          <w:color w:val="000000"/>
-          <w:sz w:val="21"/>
-          <w:szCs w:val="21"/>
-          <w:lang w:val="en-US" w:eastAsia="es-ES"/>
-        </w:rPr>
-        <w:t>,</w:t>
-      </w:r>
-    </w:p>
-    <w:p>
-      <w:pPr>
-        <w:shd w:val="clear" w:color="auto" w:fill="F5F5F5"/>
-        <w:spacing w:after="0" w:line="285" w:lineRule="atLeast"/>
-        <w:rPr>
-          <w:rFonts w:ascii="Consolas" w:eastAsia="Times New Roman" w:hAnsi="Consolas" w:cs="Times New Roman"/>
-          <w:color w:val="0451A5"/>
-          <w:sz w:val="21"/>
-          <w:szCs w:val="21"/>
-          <w:lang w:val="en-US" w:eastAsia="es-ES"/>
-        </w:rPr>
-      </w:pPr>
-      <w:r>
-        <w:rPr>
-          <w:rFonts w:ascii="Consolas" w:eastAsia="Times New Roman" w:hAnsi="Consolas" w:cs="Times New Roman"/>
-          <w:color w:val="000000"/>
-          <w:sz w:val="21"/>
-          <w:szCs w:val="21"/>
-          <w:lang w:val="en-US" w:eastAsia="es-ES"/>
-        </w:rPr>
-        <w:t> </w:t>
-      </w:r>
-      <w:r>
-        <w:rPr>
-          <w:rFonts w:ascii="Consolas" w:eastAsia="Times New Roman" w:hAnsi="Consolas" w:cs="Times New Roman"/>
-          <w:color w:val="A31515"/>
-          <w:sz w:val="21"/>
-          <w:szCs w:val="21"/>
-          <w:lang w:val="en-US" w:eastAsia="es-ES"/>
-        </w:rPr>
-        <w:t>"</w:t>
-      </w:r>
-      <w:proofErr w:type="spellStart"/>
-      <w:r>
-        <w:rPr>
-          <w:rFonts w:ascii="Consolas" w:eastAsia="Times New Roman" w:hAnsi="Consolas" w:cs="Times New Roman"/>
-          <w:color w:val="A31515"/>
-          <w:sz w:val="21"/>
-          <w:szCs w:val="21"/>
-          <w:lang w:val="en-US" w:eastAsia="es-ES"/>
-        </w:rPr>
-        <w:t>output"</w:t>
-      </w:r>
-      <w:r>
-        <w:rPr>
-          <w:rFonts w:ascii="Consolas" w:eastAsia="Times New Roman" w:hAnsi="Consolas" w:cs="Times New Roman"/>
-          <w:color w:val="000000"/>
-          <w:sz w:val="21"/>
-          <w:szCs w:val="21"/>
-          <w:lang w:val="en-US" w:eastAsia="es-ES"/>
-        </w:rPr>
-        <w:t>:</w:t>
-      </w:r>
-      <w:r>
-        <w:rPr>
-          <w:rFonts w:ascii="Consolas" w:eastAsia="Times New Roman" w:hAnsi="Consolas" w:cs="Times New Roman"/>
-          <w:color w:val="0451A5"/>
-          <w:sz w:val="21"/>
-          <w:szCs w:val="21"/>
-          <w:lang w:val="en-US" w:eastAsia="es-ES"/>
-        </w:rPr>
-        <w:t>"output</w:t>
-      </w:r>
-      <w:proofErr w:type="spellEnd"/>
-      <w:r>
-        <w:rPr>
-          <w:rFonts w:ascii="Consolas" w:eastAsia="Times New Roman" w:hAnsi="Consolas" w:cs="Times New Roman"/>
-          <w:color w:val="0451A5"/>
-          <w:sz w:val="21"/>
-          <w:szCs w:val="21"/>
-          <w:lang w:val="en-US" w:eastAsia="es-ES"/>
-        </w:rPr>
-        <w:t>"</w:t>
-      </w:r>
-      <w:r>
-        <w:rPr>
-          <w:rFonts w:ascii="Consolas" w:eastAsia="Times New Roman" w:hAnsi="Consolas" w:cs="Times New Roman"/>
-          <w:color w:val="0451A5"/>
-          <w:sz w:val="21"/>
-          <w:szCs w:val="21"/>
-          <w:lang w:val="en-US" w:eastAsia="es-ES"/>
-        </w:rPr>
-        <w:t>,</w:t>
-      </w:r>
-    </w:p>
-    <w:p>
-      <w:pPr>
-        <w:shd w:val="clear" w:color="auto" w:fill="F5F5F5"/>
-        <w:spacing w:after="0" w:line="285" w:lineRule="atLeast"/>
-        <w:rPr>
-          <w:rFonts w:ascii="Consolas" w:eastAsia="Times New Roman" w:hAnsi="Consolas" w:cs="Times New Roman"/>
-          <w:color w:val="000000"/>
-          <w:sz w:val="21"/>
-          <w:szCs w:val="21"/>
-          <w:lang w:val="en-US" w:eastAsia="es-ES"/>
-        </w:rPr>
-      </w:pPr>
-      <w:r>
-        <w:rPr>
-          <w:rFonts w:ascii="Consolas" w:eastAsia="Times New Roman" w:hAnsi="Consolas" w:cs="Times New Roman"/>
-          <w:color w:val="000000"/>
-          <w:sz w:val="21"/>
-          <w:szCs w:val="21"/>
-          <w:lang w:val="en-US" w:eastAsia="es-ES"/>
-        </w:rPr>
-        <w:t> </w:t>
-      </w:r>
-      <w:r>
-        <w:rPr>
-          <w:rFonts w:ascii="Consolas" w:eastAsia="Times New Roman" w:hAnsi="Consolas" w:cs="Times New Roman"/>
-          <w:color w:val="A31515"/>
-          <w:sz w:val="21"/>
-          <w:szCs w:val="21"/>
-          <w:lang w:val="en-US" w:eastAsia="es-ES"/>
-        </w:rPr>
-        <w:t>"</w:t>
-      </w:r>
-      <w:r>
-        <w:rPr>
-          <w:rFonts w:ascii="Consolas" w:eastAsia="Times New Roman" w:hAnsi="Consolas" w:cs="Times New Roman"/>
-          <w:color w:val="A31515"/>
-          <w:sz w:val="21"/>
-          <w:szCs w:val="21"/>
-          <w:lang w:val="en-US" w:eastAsia="es-ES"/>
-        </w:rPr>
-        <w:t>token</w:t>
-      </w:r>
-      <w:r>
-        <w:rPr>
-          <w:rFonts w:ascii="Consolas" w:eastAsia="Times New Roman" w:hAnsi="Consolas" w:cs="Times New Roman"/>
-          <w:color w:val="A31515"/>
-          <w:sz w:val="21"/>
-          <w:szCs w:val="21"/>
-          <w:lang w:val="en-US" w:eastAsia="es-ES"/>
-        </w:rPr>
-        <w:t>"</w:t>
-      </w:r>
-      <w:r>
-        <w:rPr>
-          <w:rFonts w:ascii="Consolas" w:eastAsia="Times New Roman" w:hAnsi="Consolas" w:cs="Times New Roman"/>
-          <w:color w:val="000000"/>
-          <w:sz w:val="21"/>
-          <w:szCs w:val="21"/>
-          <w:lang w:val="en-US" w:eastAsia="es-ES"/>
-        </w:rPr>
-        <w:t>:</w:t>
-      </w:r>
-      <w:r>
-        <w:rPr>
-          <w:rFonts w:ascii="Consolas" w:eastAsia="Times New Roman" w:hAnsi="Consolas" w:cs="Times New Roman"/>
-          <w:color w:val="0451A5"/>
-          <w:sz w:val="21"/>
-          <w:szCs w:val="21"/>
-          <w:lang w:val="en-US" w:eastAsia="es-ES"/>
-        </w:rPr>
-        <w:t>"</w:t>
-      </w:r>
-      <w:proofErr w:type="spellStart"/>
-      <w:r>
-        <w:rPr>
-          <w:rFonts w:ascii="Consolas" w:eastAsia="Times New Roman" w:hAnsi="Consolas" w:cs="Times New Roman"/>
-          <w:color w:val="0451A5"/>
-          <w:sz w:val="21"/>
-          <w:szCs w:val="21"/>
-          <w:lang w:val="en-US" w:eastAsia="es-ES"/>
-        </w:rPr>
-        <w:t>ghp_R</w:t>
-      </w:r>
-      <w:r>
-        <w:rPr>
-          <w:rFonts w:ascii="Consolas" w:eastAsia="Times New Roman" w:hAnsi="Consolas" w:cs="Times New Roman"/>
-          <w:color w:val="0451A5"/>
-          <w:sz w:val="21"/>
-          <w:szCs w:val="21"/>
-          <w:lang w:val="en-US" w:eastAsia="es-ES"/>
-        </w:rPr>
         <w:t>XXXXXXXXXXXXXXXXXXXXX</w:t>
       </w:r>
-      <w:proofErr w:type="spellEnd"/>
       <w:r>
         <w:rPr>
           <w:rFonts w:ascii="Consolas" w:eastAsia="Times New Roman" w:hAnsi="Consolas" w:cs="Times New Roman"/>
@@ -1131,26 +626,19 @@
         <w:spacing w:after="0"/>
       </w:pPr>
       <w:r>
+        <w:rPr>
+          <w:color w:val="4472C4" w:themeColor="accent1"/>
+        </w:rPr>
+        <w:t>url</w:t>
+      </w:r>
+      <w:r>
+        <w:t xml:space="preserve">: </w:t>
+      </w:r>
+      <w:r>
         <w:t>L</w:t>
       </w:r>
       <w:r>
-        <w:t xml:space="preserve">a </w:t>
-      </w:r>
-      <w:proofErr w:type="spellStart"/>
-      <w:r>
-        <w:t>url</w:t>
-      </w:r>
-      <w:proofErr w:type="spellEnd"/>
-      <w:r>
-        <w:t xml:space="preserve"> del repositorio </w:t>
-      </w:r>
-      <w:proofErr w:type="spellStart"/>
-      <w:r>
-        <w:t>github</w:t>
-      </w:r>
-      <w:proofErr w:type="spellEnd"/>
-      <w:r>
-        <w:t xml:space="preserve"> que se deberá descargar</w:t>
+        <w:t>a url del repositorio github que se deberá descargar</w:t>
       </w:r>
     </w:p>
     <w:p>
@@ -1169,24 +657,37 @@
         </w:rPr>
       </w:pPr>
       <w:r>
-        <w:t>E</w:t>
-      </w:r>
-      <w:r>
-        <w:t xml:space="preserve">l </w:t>
-      </w:r>
-      <w:proofErr w:type="spellStart"/>
-      <w:r>
-        <w:t>Path</w:t>
-      </w:r>
-      <w:proofErr w:type="spellEnd"/>
+        <w:rPr>
+          <w:color w:val="4472C4" w:themeColor="accent1"/>
+        </w:rPr>
+        <w:t>path:</w:t>
+      </w:r>
+      <w:r>
+        <w:t xml:space="preserve"> La dirección</w:t>
+      </w:r>
       <w:r>
         <w:t xml:space="preserve"> donde se encuentra </w:t>
       </w:r>
       <w:r>
-        <w:t xml:space="preserve">el ejecutable que se debe </w:t>
-      </w:r>
-      <w:r>
-        <w:t>lanzar,</w:t>
+        <w:t xml:space="preserve">el </w:t>
+      </w:r>
+      <w:r>
+        <w:t>archivo</w:t>
+      </w:r>
+      <w:r>
+        <w:t xml:space="preserve"> que se </w:t>
+      </w:r>
+      <w:r>
+        <w:t>va a</w:t>
+      </w:r>
+      <w:r>
+        <w:t xml:space="preserve"> </w:t>
+      </w:r>
+      <w:r>
+        <w:t>ejecutar</w:t>
+      </w:r>
+      <w:r>
+        <w:t>,</w:t>
       </w:r>
       <w:r>
         <w:t xml:space="preserve"> en caso de ser el directorio raíz se deberá dejar</w:t>
@@ -1226,11 +727,57 @@
       <w:r>
         <w:rPr>
           <w:rFonts w:ascii="Consolas" w:eastAsia="Times New Roman" w:hAnsi="Consolas" w:cs="Times New Roman"/>
-          <w:sz w:val="21"/>
-          <w:szCs w:val="21"/>
-          <w:lang w:eastAsia="es-ES"/>
-        </w:rPr>
-        <w:t>El nombre del fichero a ejecutar.</w:t>
+          <w:color w:val="4472C4" w:themeColor="accent1"/>
+          <w:sz w:val="21"/>
+          <w:szCs w:val="21"/>
+          <w:lang w:eastAsia="es-ES"/>
+        </w:rPr>
+        <w:t>file</w:t>
+      </w:r>
+      <w:r>
+        <w:rPr>
+          <w:rFonts w:ascii="Consolas" w:eastAsia="Times New Roman" w:hAnsi="Consolas" w:cs="Times New Roman"/>
+          <w:sz w:val="21"/>
+          <w:szCs w:val="21"/>
+          <w:lang w:eastAsia="es-ES"/>
+        </w:rPr>
+        <w:t xml:space="preserve">: </w:t>
+      </w:r>
+      <w:r>
+        <w:rPr>
+          <w:rFonts w:ascii="Consolas" w:eastAsia="Times New Roman" w:hAnsi="Consolas" w:cs="Times New Roman"/>
+          <w:sz w:val="21"/>
+          <w:szCs w:val="21"/>
+          <w:lang w:eastAsia="es-ES"/>
+        </w:rPr>
+        <w:t>El nombre del fichero a ejecutar</w:t>
+      </w:r>
+      <w:r>
+        <w:rPr>
+          <w:rFonts w:ascii="Consolas" w:eastAsia="Times New Roman" w:hAnsi="Consolas" w:cs="Times New Roman"/>
+          <w:sz w:val="21"/>
+          <w:szCs w:val="21"/>
+          <w:lang w:eastAsia="es-ES"/>
+        </w:rPr>
+        <w:t xml:space="preserve"> que se encuentra</w:t>
+      </w:r>
+      <w:r>
+        <w:rPr>
+          <w:rFonts w:ascii="Consolas" w:eastAsia="Times New Roman" w:hAnsi="Consolas" w:cs="Times New Roman"/>
+          <w:sz w:val="21"/>
+          <w:szCs w:val="21"/>
+          <w:lang w:eastAsia="es-ES"/>
+        </w:rPr>
+        <w:t xml:space="preserve"> en path</w:t>
+      </w:r>
+      <w:r>
+        <w:rPr>
+          <w:rFonts w:ascii="Consolas" w:eastAsia="Times New Roman" w:hAnsi="Consolas" w:cs="Times New Roman"/>
+          <w:sz w:val="21"/>
+          <w:szCs w:val="21"/>
+          <w:lang w:eastAsia="es-ES"/>
+        </w:rPr>
+        <w:t>.</w:t>
       </w:r>
     </w:p>
     <w:p>
@@ -1251,11 +798,83 @@
       <w:r>
         <w:rPr>
           <w:rFonts w:ascii="Consolas" w:eastAsia="Times New Roman" w:hAnsi="Consolas" w:cs="Times New Roman"/>
-          <w:sz w:val="21"/>
-          <w:szCs w:val="21"/>
-          <w:lang w:eastAsia="es-ES"/>
-        </w:rPr>
-        <w:t>El nombre del fichero que se desea obtener como resultado de la ejecución</w:t>
+          <w:color w:val="4472C4" w:themeColor="accent1"/>
+          <w:sz w:val="21"/>
+          <w:szCs w:val="21"/>
+          <w:lang w:eastAsia="es-ES"/>
+        </w:rPr>
+        <w:t>arguments</w:t>
+      </w:r>
+      <w:r>
+        <w:rPr>
+          <w:rFonts w:ascii="Consolas" w:eastAsia="Times New Roman" w:hAnsi="Consolas" w:cs="Times New Roman"/>
+          <w:sz w:val="21"/>
+          <w:szCs w:val="21"/>
+          <w:lang w:eastAsia="es-ES"/>
+        </w:rPr>
+        <w:t>: Argumentos adicionales que tiene el fichero</w:t>
+      </w:r>
+    </w:p>
+    <w:p>
+      <w:pPr>
+        <w:pStyle w:val="Prrafodelista"/>
+        <w:numPr>
+          <w:ilvl w:val="0"/>
+          <w:numId w:val="1"/>
+        </w:numPr>
+        <w:spacing w:after="0"/>
+        <w:rPr>
+          <w:rFonts w:ascii="Consolas" w:eastAsia="Times New Roman" w:hAnsi="Consolas" w:cs="Times New Roman"/>
+          <w:sz w:val="21"/>
+          <w:szCs w:val="21"/>
+          <w:lang w:eastAsia="es-ES"/>
+        </w:rPr>
+      </w:pPr>
+      <w:r>
+        <w:rPr>
+          <w:rFonts w:ascii="Consolas" w:eastAsia="Times New Roman" w:hAnsi="Consolas" w:cs="Times New Roman"/>
+          <w:color w:val="4472C4" w:themeColor="accent1"/>
+          <w:sz w:val="21"/>
+          <w:szCs w:val="21"/>
+          <w:lang w:eastAsia="es-ES"/>
+        </w:rPr>
+        <w:t>output</w:t>
+      </w:r>
+      <w:r>
+        <w:rPr>
+          <w:rFonts w:ascii="Consolas" w:eastAsia="Times New Roman" w:hAnsi="Consolas" w:cs="Times New Roman"/>
+          <w:sz w:val="21"/>
+          <w:szCs w:val="21"/>
+          <w:lang w:eastAsia="es-ES"/>
+        </w:rPr>
+        <w:t xml:space="preserve">: </w:t>
+      </w:r>
+      <w:r>
+        <w:rPr>
+          <w:rFonts w:ascii="Consolas" w:eastAsia="Times New Roman" w:hAnsi="Consolas" w:cs="Times New Roman"/>
+          <w:sz w:val="21"/>
+          <w:szCs w:val="21"/>
+          <w:lang w:eastAsia="es-ES"/>
+        </w:rPr>
+        <w:t xml:space="preserve">El nombre del fichero que </w:t>
+      </w:r>
+      <w:r>
+        <w:rPr>
+          <w:rFonts w:ascii="Consolas" w:eastAsia="Times New Roman" w:hAnsi="Consolas" w:cs="Times New Roman"/>
+          <w:sz w:val="21"/>
+          <w:szCs w:val="21"/>
+          <w:lang w:eastAsia="es-ES"/>
+        </w:rPr>
+        <w:t>contendrá el resultado de la ejecución</w:t>
+      </w:r>
+      <w:r>
+        <w:rPr>
+          <w:rFonts w:ascii="Consolas" w:eastAsia="Times New Roman" w:hAnsi="Consolas" w:cs="Times New Roman"/>
+          <w:sz w:val="21"/>
+          <w:szCs w:val="21"/>
+          <w:lang w:eastAsia="es-ES"/>
+        </w:rPr>
+        <w:t xml:space="preserve"> y será devuelto como resultado</w:t>
       </w:r>
       <w:r>
         <w:rPr>
@@ -1313,27 +932,16 @@
           <w:szCs w:val="21"/>
           <w:lang w:eastAsia="es-ES"/>
         </w:rPr>
-        <w:t xml:space="preserve"> un token generado por </w:t>
-      </w:r>
-      <w:proofErr w:type="spellStart"/>
-      <w:r>
-        <w:rPr>
-          <w:rFonts w:ascii="Consolas" w:eastAsia="Times New Roman" w:hAnsi="Consolas" w:cs="Times New Roman"/>
-          <w:sz w:val="21"/>
-          <w:szCs w:val="21"/>
-          <w:lang w:eastAsia="es-ES"/>
-        </w:rPr>
-        <w:t>github</w:t>
-      </w:r>
-      <w:proofErr w:type="spellEnd"/>
-      <w:r>
-        <w:rPr>
-          <w:rFonts w:ascii="Consolas" w:eastAsia="Times New Roman" w:hAnsi="Consolas" w:cs="Times New Roman"/>
-          <w:sz w:val="21"/>
-          <w:szCs w:val="21"/>
-          <w:lang w:eastAsia="es-ES"/>
-        </w:rPr>
-        <w:t xml:space="preserve"> con acceso a</w:t>
+        <w:t xml:space="preserve"> además</w:t>
+      </w:r>
+      <w:r>
+        <w:rPr>
+          <w:rFonts w:ascii="Consolas" w:eastAsia="Times New Roman" w:hAnsi="Consolas" w:cs="Times New Roman"/>
+          <w:sz w:val="21"/>
+          <w:szCs w:val="21"/>
+          <w:lang w:eastAsia="es-ES"/>
+        </w:rPr>
+        <w:t xml:space="preserve"> un token generado por github con acceso a</w:t>
       </w:r>
       <w:r>
         <w:rPr>
@@ -1387,119 +995,180 @@
           <w:szCs w:val="21"/>
           <w:lang w:eastAsia="es-ES"/>
         </w:rPr>
-        <w:t xml:space="preserve">. </w:t>
+        <w:t>.</w:t>
       </w:r>
     </w:p>
     <w:p>
       <w:pPr>
         <w:spacing w:after="0"/>
+        <w:rPr>
+          <w:rFonts w:ascii="Consolas" w:eastAsia="Times New Roman" w:hAnsi="Consolas" w:cs="Times New Roman"/>
+          <w:sz w:val="21"/>
+          <w:szCs w:val="21"/>
+          <w:lang w:eastAsia="es-ES"/>
+        </w:rPr>
       </w:pPr>
     </w:p>
     <w:p>
       <w:pPr>
         <w:spacing w:after="0"/>
-      </w:pPr>
+        <w:rPr>
+          <w:rFonts w:ascii="Consolas" w:eastAsia="Times New Roman" w:hAnsi="Consolas" w:cs="Times New Roman"/>
+          <w:sz w:val="21"/>
+          <w:szCs w:val="21"/>
+          <w:lang w:eastAsia="es-ES"/>
+        </w:rPr>
+      </w:pPr>
+      <w:r>
+        <w:rPr>
+          <w:rFonts w:ascii="Consolas" w:eastAsia="Times New Roman" w:hAnsi="Consolas" w:cs="Times New Roman"/>
+          <w:sz w:val="21"/>
+          <w:szCs w:val="21"/>
+          <w:lang w:eastAsia="es-ES"/>
+        </w:rPr>
+        <w:t xml:space="preserve">Se soporta código Python </w:t>
+      </w:r>
+      <w:r>
+        <w:rPr>
+          <w:rFonts w:ascii="Consolas" w:eastAsia="Times New Roman" w:hAnsi="Consolas" w:cs="Times New Roman"/>
+          <w:sz w:val="21"/>
+          <w:szCs w:val="21"/>
+          <w:lang w:eastAsia="es-ES"/>
+        </w:rPr>
+        <w:t>y</w:t>
+      </w:r>
+      <w:r>
+        <w:rPr>
+          <w:rFonts w:ascii="Consolas" w:eastAsia="Times New Roman" w:hAnsi="Consolas" w:cs="Times New Roman"/>
+          <w:sz w:val="21"/>
+          <w:szCs w:val="21"/>
+          <w:lang w:eastAsia="es-ES"/>
+        </w:rPr>
+        <w:t xml:space="preserve"> Javascript , en caso de que se necesiten instalar dependencias el package.json o el requierements.txt deben encontrarse en el directorio raíz.</w:t>
+      </w:r>
     </w:p>
     <w:p>
       <w:pPr>
         <w:spacing w:after="0"/>
+        <w:rPr>
+          <w:rFonts w:ascii="Consolas" w:eastAsia="Times New Roman" w:hAnsi="Consolas" w:cs="Times New Roman"/>
+          <w:sz w:val="21"/>
+          <w:szCs w:val="21"/>
+          <w:lang w:eastAsia="es-ES"/>
+        </w:rPr>
       </w:pPr>
     </w:p>
     <w:p>
       <w:pPr>
         <w:spacing w:after="0"/>
         <w:rPr>
-          <w:lang w:val="en-US"/>
-        </w:rPr>
-      </w:pPr>
-      <w:r>
-        <w:rPr>
-          <w:lang w:val="en-US"/>
-        </w:rPr>
-        <w:t>curl -X GET 'http://localhost:3000/</w:t>
-      </w:r>
-      <w:r>
-        <w:rPr>
-          <w:lang w:val="en-US"/>
-        </w:rPr>
-        <w:t>result/</w:t>
-      </w:r>
-      <w:r>
-        <w:rPr>
-          <w:lang w:val="en-US"/>
-        </w:rPr>
-        <w:t>' --header 'Authorization: bearer</w:t>
-      </w:r>
-      <w:r>
-        <w:rPr>
-          <w:lang w:val="en-US"/>
-        </w:rPr>
-        <w:t xml:space="preserve"> XXXXXXXXX</w:t>
-      </w:r>
-      <w:r>
-        <w:rPr>
-          <w:lang w:val="en-US"/>
-        </w:rPr>
-        <w:t>'</w:t>
+          <w:rFonts w:ascii="Consolas" w:eastAsia="Times New Roman" w:hAnsi="Consolas" w:cs="Times New Roman"/>
+          <w:sz w:val="21"/>
+          <w:szCs w:val="21"/>
+          <w:lang w:eastAsia="es-ES"/>
+        </w:rPr>
+      </w:pPr>
+      <w:r>
+        <w:rPr>
+          <w:rFonts w:ascii="Consolas" w:eastAsia="Times New Roman" w:hAnsi="Consolas" w:cs="Times New Roman"/>
+          <w:sz w:val="21"/>
+          <w:szCs w:val="21"/>
+          <w:lang w:eastAsia="es-ES"/>
+        </w:rPr>
+        <w:t>Al realizar la consulta se obtendrá un id el cual se podrá utilizar para consultar el estado de la consulta y en caso de que haya terminado de procesarse se podrá conseguir el resultado.</w:t>
       </w:r>
     </w:p>
     <w:p>
       <w:pPr>
         <w:spacing w:after="0"/>
         <w:rPr>
-          <w:lang w:val="en-US"/>
-        </w:rPr>
-      </w:pPr>
+          <w:rFonts w:ascii="Consolas" w:eastAsia="Times New Roman" w:hAnsi="Consolas" w:cs="Times New Roman"/>
+          <w:sz w:val="21"/>
+          <w:szCs w:val="21"/>
+          <w:lang w:eastAsia="es-ES"/>
+        </w:rPr>
+      </w:pPr>
+    </w:p>
+    <w:p>
+      <w:pPr>
+        <w:spacing w:before="240" w:after="0"/>
+        <w:rPr>
+          <w:rFonts w:ascii="Consolas" w:eastAsia="Times New Roman" w:hAnsi="Consolas" w:cs="Times New Roman"/>
+          <w:sz w:val="21"/>
+          <w:szCs w:val="21"/>
+          <w:lang w:eastAsia="es-ES"/>
+        </w:rPr>
+      </w:pPr>
+      <w:r>
+        <w:rPr>
+          <w:rFonts w:ascii="Consolas" w:eastAsia="Times New Roman" w:hAnsi="Consolas" w:cs="Times New Roman"/>
+          <w:sz w:val="21"/>
+          <w:szCs w:val="21"/>
+          <w:lang w:eastAsia="es-ES"/>
+        </w:rPr>
+        <w:t>S</w:t>
+      </w:r>
+      <w:r>
+        <w:rPr>
+          <w:rFonts w:ascii="Consolas" w:eastAsia="Times New Roman" w:hAnsi="Consolas" w:cs="Times New Roman"/>
+          <w:sz w:val="21"/>
+          <w:szCs w:val="21"/>
+          <w:lang w:eastAsia="es-ES"/>
+        </w:rPr>
+        <w:t>e podrá consultar el estado de la petición y saber el resultado realizando una petición GET sobre</w:t>
+      </w:r>
+      <w:r>
+        <w:t xml:space="preserve"> </w:t>
+      </w:r>
+      <w:hyperlink r:id="rId5" w:history="1">
+        <w:r>
+          <w:rPr>
+            <w:rStyle w:val="Hipervnculo"/>
+          </w:rPr>
+          <w:t>http://localhost:3000/result?id=XXXXX</w:t>
+        </w:r>
+      </w:hyperlink>
+      <w:r>
+        <w:t xml:space="preserve"> </w:t>
+      </w:r>
     </w:p>
     <w:p>
       <w:pPr>
         <w:spacing w:after="0"/>
-        <w:rPr>
-          <w:lang w:val="en-US"/>
-        </w:rPr>
       </w:pPr>
     </w:p>
     <w:p>
       <w:pPr>
         <w:spacing w:after="0"/>
-        <w:rPr>
-          <w:lang w:val="en-US"/>
-        </w:rPr>
       </w:pPr>
     </w:p>
     <w:p>
       <w:pPr>
         <w:spacing w:after="0"/>
-        <w:rPr>
-          <w:lang w:val="en-US"/>
-        </w:rPr>
       </w:pPr>
     </w:p>
     <w:p>
       <w:pPr>
         <w:spacing w:after="0"/>
-        <w:rPr>
-          <w:lang w:val="en-US"/>
-        </w:rPr>
-      </w:pPr>
-    </w:p>
-    <w:p>
-      <w:pPr>
-        <w:spacing w:after="0"/>
-        <w:rPr>
-          <w:lang w:val="en-US"/>
-        </w:rPr>
-      </w:pPr>
-    </w:p>
-    <w:p>
-      <w:r>
-        <w:rPr>
-          <w:lang w:val="en-US"/>
-        </w:rPr>
-        <w:br w:type="page"/>
-      </w:r>
+      </w:pPr>
+    </w:p>
+    <w:p>
+      <w:pPr>
+        <w:pStyle w:val="Ttulo1"/>
+      </w:pPr>
       <w:r>
         <w:lastRenderedPageBreak/>
+        <w:t>AN</w:t>
+      </w:r>
+      <w:r>
+        <w:t>EXO</w:t>
+      </w:r>
+    </w:p>
+    <w:p>
+      <w:pPr>
+        <w:pStyle w:val="Ttulo2"/>
+      </w:pPr>
+      <w:r>
         <w:t xml:space="preserve">Pasos previos de instalación </w:t>
       </w:r>
     </w:p>
@@ -1522,85 +1191,53 @@
       <w:r>
         <w:t xml:space="preserve"> volumen utilizado para </w:t>
       </w:r>
-      <w:proofErr w:type="spellStart"/>
-      <w:r>
-        <w:t>Keycloack</w:t>
-      </w:r>
-      <w:proofErr w:type="spellEnd"/>
-      <w:r>
-        <w:t>,</w:t>
-      </w:r>
-      <w:r>
-        <w:t xml:space="preserve"> este archivo contiene </w:t>
-      </w:r>
-      <w:proofErr w:type="gramStart"/>
-      <w:r>
-        <w:t xml:space="preserve">el </w:t>
+      <w:r>
+        <w:t>Keycloack,</w:t>
+      </w:r>
+      <w:r>
+        <w:t xml:space="preserve"> este archivo contiene el </w:t>
+      </w:r>
+      <w:r>
+        <w:t xml:space="preserve"> real</w:t>
+      </w:r>
+      <w:r>
+        <w:t>m</w:t>
+      </w:r>
+      <w:r>
+        <w:t xml:space="preserve"> que se ha utilizado para la autenticación en keycloak</w:t>
       </w:r>
       <w:r>
         <w:t xml:space="preserve"> </w:t>
       </w:r>
-      <w:proofErr w:type="spellStart"/>
-      <w:r>
-        <w:t>real</w:t>
-      </w:r>
-      <w:r>
-        <w:t>m</w:t>
-      </w:r>
-      <w:proofErr w:type="spellEnd"/>
-      <w:proofErr w:type="gramEnd"/>
-      <w:r>
-        <w:t xml:space="preserve"> que se ha utilizado para la autenticación en </w:t>
-      </w:r>
-      <w:proofErr w:type="spellStart"/>
-      <w:r>
-        <w:t>keycloak</w:t>
-      </w:r>
-      <w:proofErr w:type="spellEnd"/>
+      <w:r>
+        <w:t>, así como los usuarios y los roles</w:t>
+      </w:r>
+      <w:r>
+        <w:t>.</w:t>
+      </w:r>
       <w:r>
         <w:t xml:space="preserve"> </w:t>
       </w:r>
-      <w:r>
-        <w:t>, así como los usuarios y los roles</w:t>
-      </w:r>
-      <w:r>
-        <w:t>.</w:t>
+    </w:p>
+    <w:p>
+      <w:r>
+        <w:t xml:space="preserve">Se puede utilizar la extensión Volumes,Backup &amp; Share utilizando Docker Desktop para </w:t>
+      </w:r>
+      <w:r>
+        <w:t>importar</w:t>
       </w:r>
       <w:r>
         <w:t xml:space="preserve"> </w:t>
       </w:r>
-    </w:p>
-    <w:p>
-      <w:r>
-        <w:t xml:space="preserve">Se puede utilizar la extensión </w:t>
-      </w:r>
-      <w:proofErr w:type="spellStart"/>
-      <w:proofErr w:type="gramStart"/>
-      <w:r>
-        <w:t>Volumes,Backup</w:t>
-      </w:r>
-      <w:proofErr w:type="spellEnd"/>
-      <w:proofErr w:type="gramEnd"/>
-      <w:r>
-        <w:t xml:space="preserve"> &amp; Share utilizando Docker Desktop para </w:t>
-      </w:r>
-      <w:r>
-        <w:t>importar</w:t>
-      </w:r>
-      <w:r>
-        <w:t xml:space="preserve"> </w:t>
-      </w:r>
       <w:r>
         <w:t>el volumen del tar.gz a</w:t>
       </w:r>
       <w:r>
         <w:t xml:space="preserve">l volumen </w:t>
       </w:r>
-      <w:proofErr w:type="spellStart"/>
       <w:r>
         <w:t>sad-practica_postgresql_data</w:t>
       </w:r>
-      <w:proofErr w:type="spellEnd"/>
     </w:p>
     <w:p>
       <w:r>
@@ -1625,7 +1262,7 @@
                     </pic:cNvPicPr>
                   </pic:nvPicPr>
                   <pic:blipFill>
-                    <a:blip r:embed="rId5" cstate="print">
+                    <a:blip r:embed="rId6" cstate="print">
                       <a:extLst>
                         <a:ext uri="{28A0092B-C50C-407E-A947-70E740481C1C}">
                           <a14:useLocalDpi xmlns:a14="http://schemas.microsoft.com/office/drawing/2010/main" val="0"/>
@@ -1659,41 +1296,81 @@
     </w:p>
     <w:p>
       <w:r>
-        <w:t xml:space="preserve">Se ha dejado la cuenta </w:t>
-      </w:r>
-      <w:proofErr w:type="spellStart"/>
-      <w:r>
-        <w:t>admin</w:t>
-      </w:r>
-      <w:proofErr w:type="spellEnd"/>
-      <w:r>
-        <w:t xml:space="preserve"> por defecto que crea la imagen </w:t>
-      </w:r>
-      <w:proofErr w:type="spellStart"/>
-      <w:r>
-        <w:t>keycloak</w:t>
-      </w:r>
-      <w:proofErr w:type="spellEnd"/>
-      <w:r>
-        <w:t xml:space="preserve">. </w:t>
-      </w:r>
-      <w:proofErr w:type="spellStart"/>
-      <w:r>
-        <w:t>Usuario:user</w:t>
-      </w:r>
-      <w:proofErr w:type="spellEnd"/>
-      <w:r>
-        <w:t xml:space="preserve"> </w:t>
-      </w:r>
-      <w:proofErr w:type="spellStart"/>
-      <w:proofErr w:type="gramStart"/>
-      <w:r>
-        <w:t>Contraseña:bitnami</w:t>
-      </w:r>
-      <w:proofErr w:type="spellEnd"/>
-      <w:proofErr w:type="gramEnd"/>
-      <w:r>
-        <w:t xml:space="preserve"> atendiendo en el puerto localhost:8082</w:t>
+        <w:t>Se ha dejado la cuenta admin por defecto que crea la imagen keycloak. Usuario:user Contraseña:bitnami atendiendo en el puerto localhost:8082</w:t>
+      </w:r>
+    </w:p>
+    <w:p>
+      <w:pPr>
+        <w:pStyle w:val="Ttulo2"/>
+      </w:pPr>
+      <w:r>
+        <w:t>Ejemplo de ejecución usando postman</w:t>
+      </w:r>
+    </w:p>
+    <w:p>
+      <w:r>
+        <w:t xml:space="preserve">Obtener el token desde keycloack, el cual se </w:t>
+      </w:r>
+      <w:r>
+        <w:t>encuentra</w:t>
+      </w:r>
+      <w:r>
+        <w:t xml:space="preserve"> en localhost:8082</w:t>
+      </w:r>
+    </w:p>
+    <w:p>
+      <w:r>
+        <w:rPr>
+          <w:noProof/>
+        </w:rPr>
+        <w:drawing>
+          <wp:inline distT="0" distB="0" distL="0" distR="0" wp14:anchorId="71466E58" wp14:editId="7A9C01C7">
+            <wp:extent cx="5605426" cy="3138221"/>
+            <wp:effectExtent l="0" t="0" r="0" b="5080"/>
+            <wp:docPr id="2" name="Imagen 2" descr="Captura de pantalla de computadora&#10;&#10;Descripción generada automáticamente"/>
+            <wp:cNvGraphicFramePr>
+              <a:graphicFrameLocks xmlns:a="http://schemas.openxmlformats.org/drawingml/2006/main" noChangeAspect="1"/>
+            </wp:cNvGraphicFramePr>
+            <a:graphic xmlns:a="http://schemas.openxmlformats.org/drawingml/2006/main">
+              <a:graphicData uri="http://schemas.openxmlformats.org/drawingml/2006/picture">
+                <pic:pic xmlns:pic="http://schemas.openxmlformats.org/drawingml/2006/picture">
+                  <pic:nvPicPr>
+                    <pic:cNvPr id="2" name="Imagen 2" descr="Captura de pantalla de computadora&#10;&#10;Descripción generada automáticamente"/>
+                    <pic:cNvPicPr>
+                      <a:picLocks noChangeAspect="1" noChangeArrowheads="1"/>
+                    </pic:cNvPicPr>
+                  </pic:nvPicPr>
+                  <pic:blipFill>
+                    <a:blip r:embed="rId7" cstate="print">
+                      <a:extLst>
+                        <a:ext uri="{28A0092B-C50C-407E-A947-70E740481C1C}">
+                          <a14:useLocalDpi xmlns:a14="http://schemas.microsoft.com/office/drawing/2010/main" val="0"/>
+                        </a:ext>
+                      </a:extLst>
+                    </a:blip>
+                    <a:srcRect/>
+                    <a:stretch>
+                      <a:fillRect/>
+                    </a:stretch>
+                  </pic:blipFill>
+                  <pic:spPr bwMode="auto">
+                    <a:xfrm>
+                      <a:off x="0" y="0"/>
+                      <a:ext cx="5612524" cy="3142195"/>
+                    </a:xfrm>
+                    <a:prstGeom prst="rect">
+                      <a:avLst/>
+                    </a:prstGeom>
+                    <a:noFill/>
+                    <a:ln>
+                      <a:noFill/>
+                    </a:ln>
+                  </pic:spPr>
+                </pic:pic>
+              </a:graphicData>
+            </a:graphic>
+          </wp:inline>
+        </w:drawing>
       </w:r>
     </w:p>
     <w:p/>
@@ -1701,6 +1378,188 @@
     <w:p/>
     <w:p/>
     <w:p/>
+    <w:p/>
+    <w:p>
+      <w:r>
+        <w:lastRenderedPageBreak/>
+        <w:t>Se configura para poder usar en las peticiones dirigidas a la API</w:t>
+      </w:r>
+    </w:p>
+    <w:p>
+      <w:r>
+        <w:rPr>
+          <w:noProof/>
+        </w:rPr>
+        <w:drawing>
+          <wp:inline distT="0" distB="0" distL="0" distR="0" wp14:anchorId="52C301FA" wp14:editId="639F0BD4">
+            <wp:extent cx="5400040" cy="2481580"/>
+            <wp:effectExtent l="0" t="0" r="0" b="0"/>
+            <wp:docPr id="3" name="Imagen 3" descr="Interfaz de usuario gráfica, Texto, Aplicación&#10;&#10;Descripción generada automáticamente"/>
+            <wp:cNvGraphicFramePr>
+              <a:graphicFrameLocks xmlns:a="http://schemas.openxmlformats.org/drawingml/2006/main" noChangeAspect="1"/>
+            </wp:cNvGraphicFramePr>
+            <a:graphic xmlns:a="http://schemas.openxmlformats.org/drawingml/2006/main">
+              <a:graphicData uri="http://schemas.openxmlformats.org/drawingml/2006/picture">
+                <pic:pic xmlns:pic="http://schemas.openxmlformats.org/drawingml/2006/picture">
+                  <pic:nvPicPr>
+                    <pic:cNvPr id="3" name="Imagen 3" descr="Interfaz de usuario gráfica, Texto, Aplicación&#10;&#10;Descripción generada automáticamente"/>
+                    <pic:cNvPicPr>
+                      <a:picLocks noChangeAspect="1" noChangeArrowheads="1"/>
+                    </pic:cNvPicPr>
+                  </pic:nvPicPr>
+                  <pic:blipFill>
+                    <a:blip r:embed="rId8">
+                      <a:extLst>
+                        <a:ext uri="{28A0092B-C50C-407E-A947-70E740481C1C}">
+                          <a14:useLocalDpi xmlns:a14="http://schemas.microsoft.com/office/drawing/2010/main" val="0"/>
+                        </a:ext>
+                      </a:extLst>
+                    </a:blip>
+                    <a:srcRect/>
+                    <a:stretch>
+                      <a:fillRect/>
+                    </a:stretch>
+                  </pic:blipFill>
+                  <pic:spPr bwMode="auto">
+                    <a:xfrm>
+                      <a:off x="0" y="0"/>
+                      <a:ext cx="5400040" cy="2481580"/>
+                    </a:xfrm>
+                    <a:prstGeom prst="rect">
+                      <a:avLst/>
+                    </a:prstGeom>
+                    <a:noFill/>
+                    <a:ln>
+                      <a:noFill/>
+                    </a:ln>
+                  </pic:spPr>
+                </pic:pic>
+              </a:graphicData>
+            </a:graphic>
+          </wp:inline>
+        </w:drawing>
+      </w:r>
+    </w:p>
+    <w:p>
+      <w:r>
+        <w:t>Se realza la petición y se obtiene el ID que se utilizará para consultar</w:t>
+      </w:r>
+    </w:p>
+    <w:p>
+      <w:r>
+        <w:rPr>
+          <w:noProof/>
+        </w:rPr>
+        <w:drawing>
+          <wp:inline distT="0" distB="0" distL="0" distR="0" wp14:anchorId="7615E12A" wp14:editId="0DB3CBA0">
+            <wp:extent cx="5400040" cy="2405380"/>
+            <wp:effectExtent l="0" t="0" r="0" b="0"/>
+            <wp:docPr id="4" name="Imagen 4" descr="Captura de pantalla de un celular&#10;&#10;Descripción generada automáticamente"/>
+            <wp:cNvGraphicFramePr>
+              <a:graphicFrameLocks xmlns:a="http://schemas.openxmlformats.org/drawingml/2006/main" noChangeAspect="1"/>
+            </wp:cNvGraphicFramePr>
+            <a:graphic xmlns:a="http://schemas.openxmlformats.org/drawingml/2006/main">
+              <a:graphicData uri="http://schemas.openxmlformats.org/drawingml/2006/picture">
+                <pic:pic xmlns:pic="http://schemas.openxmlformats.org/drawingml/2006/picture">
+                  <pic:nvPicPr>
+                    <pic:cNvPr id="4" name="Imagen 4" descr="Captura de pantalla de un celular&#10;&#10;Descripción generada automáticamente"/>
+                    <pic:cNvPicPr>
+                      <a:picLocks noChangeAspect="1" noChangeArrowheads="1"/>
+                    </pic:cNvPicPr>
+                  </pic:nvPicPr>
+                  <pic:blipFill>
+                    <a:blip r:embed="rId9" cstate="print">
+                      <a:extLst>
+                        <a:ext uri="{28A0092B-C50C-407E-A947-70E740481C1C}">
+                          <a14:useLocalDpi xmlns:a14="http://schemas.microsoft.com/office/drawing/2010/main" val="0"/>
+                        </a:ext>
+                      </a:extLst>
+                    </a:blip>
+                    <a:srcRect/>
+                    <a:stretch>
+                      <a:fillRect/>
+                    </a:stretch>
+                  </pic:blipFill>
+                  <pic:spPr bwMode="auto">
+                    <a:xfrm>
+                      <a:off x="0" y="0"/>
+                      <a:ext cx="5400040" cy="2405380"/>
+                    </a:xfrm>
+                    <a:prstGeom prst="rect">
+                      <a:avLst/>
+                    </a:prstGeom>
+                    <a:noFill/>
+                    <a:ln>
+                      <a:noFill/>
+                    </a:ln>
+                  </pic:spPr>
+                </pic:pic>
+              </a:graphicData>
+            </a:graphic>
+          </wp:inline>
+        </w:drawing>
+      </w:r>
+    </w:p>
+    <w:p>
+      <w:r>
+        <w:t xml:space="preserve">Se realiza la petición de consulta y se obtiene el resultado. En este caso Fibonacci de 15 es 610 </w:t>
+      </w:r>
+    </w:p>
+    <w:p>
+      <w:r>
+        <w:rPr>
+          <w:noProof/>
+        </w:rPr>
+        <w:drawing>
+          <wp:inline distT="0" distB="0" distL="0" distR="0" wp14:anchorId="63F25E2A" wp14:editId="4A6C36B4">
+            <wp:extent cx="5400040" cy="2353945"/>
+            <wp:effectExtent l="0" t="0" r="0" b="8255"/>
+            <wp:docPr id="5" name="Imagen 5" descr="Captura de pantalla de un celular&#10;&#10;Descripción generada automáticamente"/>
+            <wp:cNvGraphicFramePr>
+              <a:graphicFrameLocks xmlns:a="http://schemas.openxmlformats.org/drawingml/2006/main" noChangeAspect="1"/>
+            </wp:cNvGraphicFramePr>
+            <a:graphic xmlns:a="http://schemas.openxmlformats.org/drawingml/2006/main">
+              <a:graphicData uri="http://schemas.openxmlformats.org/drawingml/2006/picture">
+                <pic:pic xmlns:pic="http://schemas.openxmlformats.org/drawingml/2006/picture">
+                  <pic:nvPicPr>
+                    <pic:cNvPr id="5" name="Imagen 5" descr="Captura de pantalla de un celular&#10;&#10;Descripción generada automáticamente"/>
+                    <pic:cNvPicPr>
+                      <a:picLocks noChangeAspect="1" noChangeArrowheads="1"/>
+                    </pic:cNvPicPr>
+                  </pic:nvPicPr>
+                  <pic:blipFill>
+                    <a:blip r:embed="rId10" cstate="print">
+                      <a:extLst>
+                        <a:ext uri="{28A0092B-C50C-407E-A947-70E740481C1C}">
+                          <a14:useLocalDpi xmlns:a14="http://schemas.microsoft.com/office/drawing/2010/main" val="0"/>
+                        </a:ext>
+                      </a:extLst>
+                    </a:blip>
+                    <a:srcRect/>
+                    <a:stretch>
+                      <a:fillRect/>
+                    </a:stretch>
+                  </pic:blipFill>
+                  <pic:spPr bwMode="auto">
+                    <a:xfrm>
+                      <a:off x="0" y="0"/>
+                      <a:ext cx="5400040" cy="2353945"/>
+                    </a:xfrm>
+                    <a:prstGeom prst="rect">
+                      <a:avLst/>
+                    </a:prstGeom>
+                    <a:noFill/>
+                    <a:ln>
+                      <a:noFill/>
+                    </a:ln>
+                  </pic:spPr>
+                </pic:pic>
+              </a:graphicData>
+            </a:graphic>
+          </wp:inline>
+        </w:drawing>
+      </w:r>
+    </w:p>
     <w:sectPr>
       <w:pgSz w:w="11906" w:h="16838"/>
       <w:pgMar w:top="1417" w:right="1701" w:bottom="1417" w:left="1701" w:header="708" w:footer="708" w:gutter="0"/>
@@ -2232,6 +2091,49 @@
     <w:qFormat/>
     <w:rsid w:val="00ED1946"/>
   </w:style>
+  <w:style w:type="paragraph" w:styleId="Ttulo1">
+    <w:name w:val="heading 1"/>
+    <w:basedOn w:val="Normal"/>
+    <w:next w:val="Normal"/>
+    <w:link w:val="Ttulo1Car"/>
+    <w:uiPriority w:val="9"/>
+    <w:qFormat/>
+    <w:rsid w:val="00EA3EE4"/>
+    <w:pPr>
+      <w:keepNext/>
+      <w:keepLines/>
+      <w:spacing w:before="240" w:after="0"/>
+      <w:outlineLvl w:val="0"/>
+    </w:pPr>
+    <w:rPr>
+      <w:rFonts w:asciiTheme="majorHAnsi" w:eastAsiaTheme="majorEastAsia" w:hAnsiTheme="majorHAnsi" w:cstheme="majorBidi"/>
+      <w:color w:val="2F5496" w:themeColor="accent1" w:themeShade="BF"/>
+      <w:sz w:val="32"/>
+      <w:szCs w:val="32"/>
+    </w:rPr>
+  </w:style>
+  <w:style w:type="paragraph" w:styleId="Ttulo2">
+    <w:name w:val="heading 2"/>
+    <w:basedOn w:val="Normal"/>
+    <w:next w:val="Normal"/>
+    <w:link w:val="Ttulo2Car"/>
+    <w:uiPriority w:val="9"/>
+    <w:unhideWhenUsed/>
+    <w:qFormat/>
+    <w:rsid w:val="00B0653F"/>
+    <w:pPr>
+      <w:keepNext/>
+      <w:keepLines/>
+      <w:spacing w:before="40" w:after="0"/>
+      <w:outlineLvl w:val="1"/>
+    </w:pPr>
+    <w:rPr>
+      <w:rFonts w:asciiTheme="majorHAnsi" w:eastAsiaTheme="majorEastAsia" w:hAnsiTheme="majorHAnsi" w:cstheme="majorBidi"/>
+      <w:color w:val="2F5496" w:themeColor="accent1" w:themeShade="BF"/>
+      <w:sz w:val="26"/>
+      <w:szCs w:val="26"/>
+    </w:rPr>
+  </w:style>
   <w:style w:type="character" w:default="1" w:styleId="Fuentedeprrafopredeter">
     <w:name w:val="Default Paragraph Font"/>
     <w:uiPriority w:val="1"/>
@@ -2274,6 +2176,55 @@
       <w:ind w:left="720"/>
       <w:contextualSpacing/>
     </w:pPr>
+  </w:style>
+  <w:style w:type="character" w:customStyle="1" w:styleId="Ttulo1Car">
+    <w:name w:val="Título 1 Car"/>
+    <w:basedOn w:val="Fuentedeprrafopredeter"/>
+    <w:link w:val="Ttulo1"/>
+    <w:uiPriority w:val="9"/>
+    <w:rsid w:val="00EA3EE4"/>
+    <w:rPr>
+      <w:rFonts w:asciiTheme="majorHAnsi" w:eastAsiaTheme="majorEastAsia" w:hAnsiTheme="majorHAnsi" w:cstheme="majorBidi"/>
+      <w:color w:val="2F5496" w:themeColor="accent1" w:themeShade="BF"/>
+      <w:sz w:val="32"/>
+      <w:szCs w:val="32"/>
+    </w:rPr>
+  </w:style>
+  <w:style w:type="character" w:styleId="Hipervnculo">
+    <w:name w:val="Hyperlink"/>
+    <w:basedOn w:val="Fuentedeprrafopredeter"/>
+    <w:uiPriority w:val="99"/>
+    <w:unhideWhenUsed/>
+    <w:rsid w:val="0037119E"/>
+    <w:rPr>
+      <w:color w:val="0563C1" w:themeColor="hyperlink"/>
+      <w:u w:val="single"/>
+    </w:rPr>
+  </w:style>
+  <w:style w:type="character" w:styleId="Mencinsinresolver">
+    <w:name w:val="Unresolved Mention"/>
+    <w:basedOn w:val="Fuentedeprrafopredeter"/>
+    <w:uiPriority w:val="99"/>
+    <w:semiHidden/>
+    <w:unhideWhenUsed/>
+    <w:rsid w:val="0037119E"/>
+    <w:rPr>
+      <w:color w:val="605E5C"/>
+      <w:shd w:val="clear" w:color="auto" w:fill="E1DFDD"/>
+    </w:rPr>
+  </w:style>
+  <w:style w:type="character" w:customStyle="1" w:styleId="Ttulo2Car">
+    <w:name w:val="Título 2 Car"/>
+    <w:basedOn w:val="Fuentedeprrafopredeter"/>
+    <w:link w:val="Ttulo2"/>
+    <w:uiPriority w:val="9"/>
+    <w:rsid w:val="00B0653F"/>
+    <w:rPr>
+      <w:rFonts w:asciiTheme="majorHAnsi" w:eastAsiaTheme="majorEastAsia" w:hAnsiTheme="majorHAnsi" w:cstheme="majorBidi"/>
+      <w:color w:val="2F5496" w:themeColor="accent1" w:themeShade="BF"/>
+      <w:sz w:val="26"/>
+      <w:szCs w:val="26"/>
+    </w:rPr>
   </w:style>
 </w:styles>
 </file>

--- a/Documentación SAD.docx
+++ b/Documentación SAD.docx
@@ -2,11 +2,850 @@
 <file path=word/document.xml><?xml version="1.0" encoding="utf-8"?>
 <w:document xmlns:wpc="http://schemas.microsoft.com/office/word/2010/wordprocessingCanvas" xmlns:cx="http://schemas.microsoft.com/office/drawing/2014/chartex" xmlns:cx1="http://schemas.microsoft.com/office/drawing/2015/9/8/chartex" xmlns:cx2="http://schemas.microsoft.com/office/drawing/2015/10/21/chartex" xmlns:cx3="http://schemas.microsoft.com/office/drawing/2016/5/9/chartex" xmlns:cx4="http://schemas.microsoft.com/office/drawing/2016/5/10/chartex" xmlns:cx5="http://schemas.microsoft.com/office/drawing/2016/5/11/chartex" xmlns:cx6="http://schemas.microsoft.com/office/drawing/2016/5/12/chartex" xmlns:cx7="http://schemas.microsoft.com/office/drawing/2016/5/13/chartex" xmlns:cx8="http://schemas.microsoft.com/office/drawing/2016/5/14/chartex" xmlns:mc="http://schemas.openxmlformats.org/markup-compatibility/2006" xmlns:aink="http://schemas.microsoft.com/office/drawing/2016/ink" xmlns:am3d="http://schemas.microsoft.com/office/drawing/2017/model3d" xmlns:o="urn:schemas-microsoft-com:office:office" xmlns:oel="http://schemas.microsoft.com/office/2019/extlst" xmlns:r="http://schemas.openxmlformats.org/officeDocument/2006/relationships" xmlns:m="http://schemas.openxmlformats.org/officeDocument/2006/math" xmlns:v="urn:schemas-microsoft-com:vml" xmlns:wp14="http://schemas.microsoft.com/office/word/2010/wordprocessingDrawing" xmlns:wp="http://schemas.openxmlformats.org/drawingml/2006/wordprocessingDrawing" xmlns:w10="urn:schemas-microsoft-com:office:word" xmlns:w="http://schemas.openxmlformats.org/wordprocessingml/2006/main" xmlns:w14="http://schemas.microsoft.com/office/word/2010/wordml" xmlns:w15="http://schemas.microsoft.com/office/word/2012/wordml" xmlns:w16cex="http://schemas.microsoft.com/office/word/2018/wordml/cex" xmlns:w16cid="http://schemas.microsoft.com/office/word/2016/wordml/cid" xmlns:w16="http://schemas.microsoft.com/office/word/2018/wordml" xmlns:w16sdtdh="http://schemas.microsoft.com/office/word/2020/wordml/sdtdatahash" xmlns:w16se="http://schemas.microsoft.com/office/word/2015/wordml/symex" xmlns:wpg="http://schemas.microsoft.com/office/word/2010/wordprocessingGroup" xmlns:wpi="http://schemas.microsoft.com/office/word/2010/wordprocessingInk" xmlns:wne="http://schemas.microsoft.com/office/word/2006/wordml" xmlns:wps="http://schemas.microsoft.com/office/word/2010/wordprocessingShape" mc:Ignorable="w14 w15 w16se w16cid w16 w16cex w16sdtdh wp14">
   <w:body>
+    <w:sdt>
+      <w:sdtPr>
+        <w:id w:val="27382130"/>
+        <w:docPartObj>
+          <w:docPartGallery w:val="Cover Pages"/>
+          <w:docPartUnique/>
+        </w:docPartObj>
+      </w:sdtPr>
+      <w:sdtContent>
+        <w:p>
+          <w:r>
+            <w:rPr>
+              <w:noProof/>
+            </w:rPr>
+            <mc:AlternateContent>
+              <mc:Choice Requires="wpg">
+                <w:drawing>
+                  <wp:anchor distT="0" distB="0" distL="114300" distR="114300" simplePos="0" relativeHeight="251662336" behindDoc="0" locked="0" layoutInCell="1" allowOverlap="1" wp14:anchorId="3A07C8C7" wp14:editId="57AE5E52">
+                    <wp:simplePos x="0" y="0"/>
+                    <wp:positionH relativeFrom="page">
+                      <wp:align>center</wp:align>
+                    </wp:positionH>
+                    <mc:AlternateContent>
+                      <mc:Choice Requires="wp14">
+                        <wp:positionV relativeFrom="page">
+                          <wp14:pctPosVOffset>2300</wp14:pctPosVOffset>
+                        </wp:positionV>
+                      </mc:Choice>
+                      <mc:Fallback>
+                        <wp:positionV relativeFrom="page">
+                          <wp:posOffset>245745</wp:posOffset>
+                        </wp:positionV>
+                      </mc:Fallback>
+                    </mc:AlternateContent>
+                    <wp:extent cx="7315200" cy="1215391"/>
+                    <wp:effectExtent l="0" t="0" r="1270" b="1905"/>
+                    <wp:wrapNone/>
+                    <wp:docPr id="149" name="Grupo 149"/>
+                    <wp:cNvGraphicFramePr/>
+                    <a:graphic xmlns:a="http://schemas.openxmlformats.org/drawingml/2006/main">
+                      <a:graphicData uri="http://schemas.microsoft.com/office/word/2010/wordprocessingGroup">
+                        <wpg:wgp>
+                          <wpg:cNvGrpSpPr/>
+                          <wpg:grpSpPr>
+                            <a:xfrm>
+                              <a:off x="0" y="0"/>
+                              <a:ext cx="7315200" cy="1215391"/>
+                              <a:chOff x="0" y="-1"/>
+                              <a:chExt cx="7315200" cy="1216153"/>
+                            </a:xfrm>
+                          </wpg:grpSpPr>
+                          <wps:wsp>
+                            <wps:cNvPr id="150" name="Rectángulo 51"/>
+                            <wps:cNvSpPr/>
+                            <wps:spPr>
+                              <a:xfrm>
+                                <a:off x="0" y="-1"/>
+                                <a:ext cx="7315200" cy="1130373"/>
+                              </a:xfrm>
+                              <a:custGeom>
+                                <a:avLst/>
+                                <a:gdLst>
+                                  <a:gd name="connsiteX0" fmla="*/ 0 w 7312660"/>
+                                  <a:gd name="connsiteY0" fmla="*/ 0 h 1215390"/>
+                                  <a:gd name="connsiteX1" fmla="*/ 7312660 w 7312660"/>
+                                  <a:gd name="connsiteY1" fmla="*/ 0 h 1215390"/>
+                                  <a:gd name="connsiteX2" fmla="*/ 7312660 w 7312660"/>
+                                  <a:gd name="connsiteY2" fmla="*/ 1215390 h 1215390"/>
+                                  <a:gd name="connsiteX3" fmla="*/ 0 w 7312660"/>
+                                  <a:gd name="connsiteY3" fmla="*/ 1215390 h 1215390"/>
+                                  <a:gd name="connsiteX4" fmla="*/ 0 w 7312660"/>
+                                  <a:gd name="connsiteY4" fmla="*/ 0 h 1215390"/>
+                                  <a:gd name="connsiteX0" fmla="*/ 0 w 7312660"/>
+                                  <a:gd name="connsiteY0" fmla="*/ 0 h 1215390"/>
+                                  <a:gd name="connsiteX1" fmla="*/ 7312660 w 7312660"/>
+                                  <a:gd name="connsiteY1" fmla="*/ 0 h 1215390"/>
+                                  <a:gd name="connsiteX2" fmla="*/ 7312660 w 7312660"/>
+                                  <a:gd name="connsiteY2" fmla="*/ 1215390 h 1215390"/>
+                                  <a:gd name="connsiteX3" fmla="*/ 3667125 w 7312660"/>
+                                  <a:gd name="connsiteY3" fmla="*/ 1209675 h 1215390"/>
+                                  <a:gd name="connsiteX4" fmla="*/ 0 w 7312660"/>
+                                  <a:gd name="connsiteY4" fmla="*/ 1215390 h 1215390"/>
+                                  <a:gd name="connsiteX5" fmla="*/ 0 w 7312660"/>
+                                  <a:gd name="connsiteY5" fmla="*/ 0 h 1215390"/>
+                                  <a:gd name="connsiteX0" fmla="*/ 0 w 7312660"/>
+                                  <a:gd name="connsiteY0" fmla="*/ 0 h 1215390"/>
+                                  <a:gd name="connsiteX1" fmla="*/ 7312660 w 7312660"/>
+                                  <a:gd name="connsiteY1" fmla="*/ 0 h 1215390"/>
+                                  <a:gd name="connsiteX2" fmla="*/ 7312660 w 7312660"/>
+                                  <a:gd name="connsiteY2" fmla="*/ 1215390 h 1215390"/>
+                                  <a:gd name="connsiteX3" fmla="*/ 3619500 w 7312660"/>
+                                  <a:gd name="connsiteY3" fmla="*/ 733425 h 1215390"/>
+                                  <a:gd name="connsiteX4" fmla="*/ 0 w 7312660"/>
+                                  <a:gd name="connsiteY4" fmla="*/ 1215390 h 1215390"/>
+                                  <a:gd name="connsiteX5" fmla="*/ 0 w 7312660"/>
+                                  <a:gd name="connsiteY5" fmla="*/ 0 h 1215390"/>
+                                  <a:gd name="connsiteX0" fmla="*/ 0 w 7312660"/>
+                                  <a:gd name="connsiteY0" fmla="*/ 0 h 1215390"/>
+                                  <a:gd name="connsiteX1" fmla="*/ 7312660 w 7312660"/>
+                                  <a:gd name="connsiteY1" fmla="*/ 0 h 1215390"/>
+                                  <a:gd name="connsiteX2" fmla="*/ 7312660 w 7312660"/>
+                                  <a:gd name="connsiteY2" fmla="*/ 1129665 h 1215390"/>
+                                  <a:gd name="connsiteX3" fmla="*/ 3619500 w 7312660"/>
+                                  <a:gd name="connsiteY3" fmla="*/ 733425 h 1215390"/>
+                                  <a:gd name="connsiteX4" fmla="*/ 0 w 7312660"/>
+                                  <a:gd name="connsiteY4" fmla="*/ 1215390 h 1215390"/>
+                                  <a:gd name="connsiteX5" fmla="*/ 0 w 7312660"/>
+                                  <a:gd name="connsiteY5" fmla="*/ 0 h 1215390"/>
+                                  <a:gd name="connsiteX0" fmla="*/ 9525 w 7322185"/>
+                                  <a:gd name="connsiteY0" fmla="*/ 0 h 1129665"/>
+                                  <a:gd name="connsiteX1" fmla="*/ 7322185 w 7322185"/>
+                                  <a:gd name="connsiteY1" fmla="*/ 0 h 1129665"/>
+                                  <a:gd name="connsiteX2" fmla="*/ 7322185 w 7322185"/>
+                                  <a:gd name="connsiteY2" fmla="*/ 1129665 h 1129665"/>
+                                  <a:gd name="connsiteX3" fmla="*/ 3629025 w 7322185"/>
+                                  <a:gd name="connsiteY3" fmla="*/ 733425 h 1129665"/>
+                                  <a:gd name="connsiteX4" fmla="*/ 0 w 7322185"/>
+                                  <a:gd name="connsiteY4" fmla="*/ 1091565 h 1129665"/>
+                                  <a:gd name="connsiteX5" fmla="*/ 9525 w 7322185"/>
+                                  <a:gd name="connsiteY5" fmla="*/ 0 h 1129665"/>
+                                  <a:gd name="connsiteX0" fmla="*/ 0 w 7312660"/>
+                                  <a:gd name="connsiteY0" fmla="*/ 0 h 1129665"/>
+                                  <a:gd name="connsiteX1" fmla="*/ 7312660 w 7312660"/>
+                                  <a:gd name="connsiteY1" fmla="*/ 0 h 1129665"/>
+                                  <a:gd name="connsiteX2" fmla="*/ 7312660 w 7312660"/>
+                                  <a:gd name="connsiteY2" fmla="*/ 1129665 h 1129665"/>
+                                  <a:gd name="connsiteX3" fmla="*/ 3619500 w 7312660"/>
+                                  <a:gd name="connsiteY3" fmla="*/ 733425 h 1129665"/>
+                                  <a:gd name="connsiteX4" fmla="*/ 0 w 7312660"/>
+                                  <a:gd name="connsiteY4" fmla="*/ 1091565 h 1129665"/>
+                                  <a:gd name="connsiteX5" fmla="*/ 0 w 7312660"/>
+                                  <a:gd name="connsiteY5" fmla="*/ 0 h 1129665"/>
+                                </a:gdLst>
+                                <a:ahLst/>
+                                <a:cxnLst>
+                                  <a:cxn ang="0">
+                                    <a:pos x="connsiteX0" y="connsiteY0"/>
+                                  </a:cxn>
+                                  <a:cxn ang="0">
+                                    <a:pos x="connsiteX1" y="connsiteY1"/>
+                                  </a:cxn>
+                                  <a:cxn ang="0">
+                                    <a:pos x="connsiteX2" y="connsiteY2"/>
+                                  </a:cxn>
+                                  <a:cxn ang="0">
+                                    <a:pos x="connsiteX3" y="connsiteY3"/>
+                                  </a:cxn>
+                                  <a:cxn ang="0">
+                                    <a:pos x="connsiteX4" y="connsiteY4"/>
+                                  </a:cxn>
+                                  <a:cxn ang="0">
+                                    <a:pos x="connsiteX5" y="connsiteY5"/>
+                                  </a:cxn>
+                                </a:cxnLst>
+                                <a:rect l="l" t="t" r="r" b="b"/>
+                                <a:pathLst>
+                                  <a:path w="7312660" h="1129665">
+                                    <a:moveTo>
+                                      <a:pt x="0" y="0"/>
+                                    </a:moveTo>
+                                    <a:lnTo>
+                                      <a:pt x="7312660" y="0"/>
+                                    </a:lnTo>
+                                    <a:lnTo>
+                                      <a:pt x="7312660" y="1129665"/>
+                                    </a:lnTo>
+                                    <a:lnTo>
+                                      <a:pt x="3619500" y="733425"/>
+                                    </a:lnTo>
+                                    <a:lnTo>
+                                      <a:pt x="0" y="1091565"/>
+                                    </a:lnTo>
+                                    <a:lnTo>
+                                      <a:pt x="0" y="0"/>
+                                    </a:lnTo>
+                                    <a:close/>
+                                  </a:path>
+                                </a:pathLst>
+                              </a:custGeom>
+                              <a:ln>
+                                <a:noFill/>
+                              </a:ln>
+                            </wps:spPr>
+                            <wps:style>
+                              <a:lnRef idx="2">
+                                <a:schemeClr val="accent1">
+                                  <a:shade val="50000"/>
+                                </a:schemeClr>
+                              </a:lnRef>
+                              <a:fillRef idx="1">
+                                <a:schemeClr val="accent1"/>
+                              </a:fillRef>
+                              <a:effectRef idx="0">
+                                <a:schemeClr val="accent1"/>
+                              </a:effectRef>
+                              <a:fontRef idx="minor">
+                                <a:schemeClr val="lt1"/>
+                              </a:fontRef>
+                            </wps:style>
+                            <wps:bodyPr rot="0" spcFirstLastPara="0" vertOverflow="overflow" horzOverflow="overflow" vert="horz" wrap="square" lIns="91440" tIns="45720" rIns="91440" bIns="45720" numCol="1" spcCol="0" rtlCol="0" fromWordArt="0" anchor="ctr" anchorCtr="0" forceAA="0" compatLnSpc="1">
+                              <a:prstTxWarp prst="textNoShape">
+                                <a:avLst/>
+                              </a:prstTxWarp>
+                              <a:noAutofit/>
+                            </wps:bodyPr>
+                          </wps:wsp>
+                          <wps:wsp>
+                            <wps:cNvPr id="151" name="Rectángulo 151"/>
+                            <wps:cNvSpPr/>
+                            <wps:spPr>
+                              <a:xfrm>
+                                <a:off x="0" y="0"/>
+                                <a:ext cx="7315200" cy="1216152"/>
+                              </a:xfrm>
+                              <a:prstGeom prst="rect">
+                                <a:avLst/>
+                              </a:prstGeom>
+                              <a:blipFill>
+                                <a:blip r:embed="rId5"/>
+                                <a:stretch>
+                                  <a:fillRect r="-7574"/>
+                                </a:stretch>
+                              </a:blipFill>
+                              <a:ln>
+                                <a:noFill/>
+                              </a:ln>
+                            </wps:spPr>
+                            <wps:style>
+                              <a:lnRef idx="2">
+                                <a:schemeClr val="accent1">
+                                  <a:shade val="50000"/>
+                                </a:schemeClr>
+                              </a:lnRef>
+                              <a:fillRef idx="1">
+                                <a:schemeClr val="accent1"/>
+                              </a:fillRef>
+                              <a:effectRef idx="0">
+                                <a:schemeClr val="accent1"/>
+                              </a:effectRef>
+                              <a:fontRef idx="minor">
+                                <a:schemeClr val="lt1"/>
+                              </a:fontRef>
+                            </wps:style>
+                            <wps:bodyPr rot="0" spcFirstLastPara="0" vertOverflow="overflow" horzOverflow="overflow" vert="horz" wrap="square" lIns="91440" tIns="45720" rIns="91440" bIns="45720" numCol="1" spcCol="0" rtlCol="0" fromWordArt="0" anchor="ctr" anchorCtr="0" forceAA="0" compatLnSpc="1">
+                              <a:prstTxWarp prst="textNoShape">
+                                <a:avLst/>
+                              </a:prstTxWarp>
+                              <a:noAutofit/>
+                            </wps:bodyPr>
+                          </wps:wsp>
+                        </wpg:wgp>
+                      </a:graphicData>
+                    </a:graphic>
+                    <wp14:sizeRelH relativeFrom="page">
+                      <wp14:pctWidth>94100</wp14:pctWidth>
+                    </wp14:sizeRelH>
+                    <wp14:sizeRelV relativeFrom="page">
+                      <wp14:pctHeight>12100</wp14:pctHeight>
+                    </wp14:sizeRelV>
+                  </wp:anchor>
+                </w:drawing>
+              </mc:Choice>
+              <mc:Fallback>
+                <w:pict>
+                  <v:group w14:anchorId="4B4FC614" id="Grupo 149" o:spid="_x0000_s1026" style="position:absolute;margin-left:0;margin-top:0;width:8in;height:95.7pt;z-index:251662336;mso-width-percent:941;mso-height-percent:121;mso-top-percent:23;mso-position-horizontal:center;mso-position-horizontal-relative:page;mso-position-vertical-relative:page;mso-width-percent:941;mso-height-percent:121;mso-top-percent:23" coordorigin="" coordsize="73152,12161" o:gfxdata="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">
+                    <v:shape id="Rectángulo 51" o:spid="_x0000_s1027" style="position:absolute;width:73152;height:11303;visibility:visible;mso-wrap-style:square;v-text-anchor:middle" coordsize="7312660,1129665" o:gfxdata="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" path="m,l7312660,r,1129665l3619500,733425,,1091565,,xe" fillcolor="#4472c4 [3204]" stroked="f" strokeweight="1pt">
+                      <v:stroke joinstyle="miter"/>
+                      <v:path arrowok="t" o:connecttype="custom" o:connectlocs="0,0;7315200,0;7315200,1130373;3620757,733885;0,1092249;0,0" o:connectangles="0,0,0,0,0,0"/>
+                    </v:shape>
+                    <v:rect id="Rectángulo 151" o:spid="_x0000_s1028" style="position:absolute;width:73152;height:12161;visibility:visible;mso-wrap-style:square;v-text-anchor:middle" o:gfxdata="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" stroked="f" strokeweight="1pt">
+                      <v:fill r:id="rId6" o:title="" recolor="t" rotate="t" type="frame"/>
+                    </v:rect>
+                    <w10:wrap anchorx="page" anchory="page"/>
+                  </v:group>
+                </w:pict>
+              </mc:Fallback>
+            </mc:AlternateContent>
+          </w:r>
+          <w:r>
+            <w:rPr>
+              <w:noProof/>
+            </w:rPr>
+            <mc:AlternateContent>
+              <mc:Choice Requires="wps">
+                <w:drawing>
+                  <wp:anchor distT="0" distB="0" distL="114300" distR="114300" simplePos="0" relativeHeight="251660288" behindDoc="0" locked="0" layoutInCell="1" allowOverlap="1" wp14:anchorId="57655C6F" wp14:editId="6697F6B3">
+                    <wp:simplePos x="0" y="0"/>
+                    <wp:positionH relativeFrom="page">
+                      <wp:align>center</wp:align>
+                    </wp:positionH>
+                    <mc:AlternateContent>
+                      <mc:Choice Requires="wp14">
+                        <wp:positionV relativeFrom="page">
+                          <wp14:pctPosVOffset>81800</wp14:pctPosVOffset>
+                        </wp:positionV>
+                      </mc:Choice>
+                      <mc:Fallback>
+                        <wp:positionV relativeFrom="page">
+                          <wp:posOffset>8745855</wp:posOffset>
+                        </wp:positionV>
+                      </mc:Fallback>
+                    </mc:AlternateContent>
+                    <wp:extent cx="7315200" cy="914400"/>
+                    <wp:effectExtent l="0" t="0" r="0" b="8255"/>
+                    <wp:wrapSquare wrapText="bothSides"/>
+                    <wp:docPr id="152" name="Cuadro de texto 152"/>
+                    <wp:cNvGraphicFramePr/>
+                    <a:graphic xmlns:a="http://schemas.openxmlformats.org/drawingml/2006/main">
+                      <a:graphicData uri="http://schemas.microsoft.com/office/word/2010/wordprocessingShape">
+                        <wps:wsp>
+                          <wps:cNvSpPr txBox="1"/>
+                          <wps:spPr>
+                            <a:xfrm>
+                              <a:off x="0" y="0"/>
+                              <a:ext cx="7315200" cy="914400"/>
+                            </a:xfrm>
+                            <a:prstGeom prst="rect">
+                              <a:avLst/>
+                            </a:prstGeom>
+                            <a:noFill/>
+                            <a:ln w="6350">
+                              <a:noFill/>
+                            </a:ln>
+                            <a:effectLst/>
+                          </wps:spPr>
+                          <wps:style>
+                            <a:lnRef idx="0">
+                              <a:schemeClr val="accent1"/>
+                            </a:lnRef>
+                            <a:fillRef idx="0">
+                              <a:schemeClr val="accent1"/>
+                            </a:fillRef>
+                            <a:effectRef idx="0">
+                              <a:schemeClr val="accent1"/>
+                            </a:effectRef>
+                            <a:fontRef idx="minor">
+                              <a:schemeClr val="dk1"/>
+                            </a:fontRef>
+                          </wps:style>
+                          <wps:txbx>
+                            <w:txbxContent>
+                              <w:p>
+                                <w:pPr>
+                                  <w:pStyle w:val="Sinespaciado"/>
+                                  <w:jc w:val="right"/>
+                                  <w:rPr>
+                                    <w:color w:val="595959" w:themeColor="text1" w:themeTint="A6"/>
+                                    <w:sz w:val="28"/>
+                                    <w:szCs w:val="28"/>
+                                  </w:rPr>
+                                </w:pPr>
+                                <w:r>
+                                  <w:rPr>
+                                    <w:color w:val="595959" w:themeColor="text1" w:themeTint="A6"/>
+                                    <w:sz w:val="28"/>
+                                    <w:szCs w:val="28"/>
+                                  </w:rPr>
+                                  <w:t>Luis Alberto Alvarez Zavaleta</w:t>
+                                </w:r>
+                              </w:p>
+                              <w:p>
+                                <w:pPr>
+                                  <w:pStyle w:val="Sinespaciado"/>
+                                  <w:jc w:val="right"/>
+                                  <w:rPr>
+                                    <w:color w:val="595959" w:themeColor="text1" w:themeTint="A6"/>
+                                    <w:sz w:val="18"/>
+                                    <w:szCs w:val="18"/>
+                                  </w:rPr>
+                                </w:pPr>
+                                <w:r>
+                                  <w:rPr>
+                                    <w:color w:val="595959" w:themeColor="text1" w:themeTint="A6"/>
+                                    <w:sz w:val="28"/>
+                                    <w:szCs w:val="28"/>
+                                  </w:rPr>
+                                  <w:t>Manal Salek Chetouani</w:t>
+                                </w:r>
+                              </w:p>
+                            </w:txbxContent>
+                          </wps:txbx>
+                          <wps:bodyPr rot="0" spcFirstLastPara="0" vertOverflow="overflow" horzOverflow="overflow" vert="horz" wrap="square" lIns="1600200" tIns="0" rIns="685800" bIns="0" numCol="1" spcCol="0" rtlCol="0" fromWordArt="0" anchor="b" anchorCtr="0" forceAA="0" compatLnSpc="1">
+                            <a:prstTxWarp prst="textNoShape">
+                              <a:avLst/>
+                            </a:prstTxWarp>
+                            <a:noAutofit/>
+                          </wps:bodyPr>
+                        </wps:wsp>
+                      </a:graphicData>
+                    </a:graphic>
+                    <wp14:sizeRelH relativeFrom="page">
+                      <wp14:pctWidth>94100</wp14:pctWidth>
+                    </wp14:sizeRelH>
+                    <wp14:sizeRelV relativeFrom="page">
+                      <wp14:pctHeight>9200</wp14:pctHeight>
+                    </wp14:sizeRelV>
+                  </wp:anchor>
+                </w:drawing>
+              </mc:Choice>
+              <mc:Fallback>
+                <w:pict>
+                  <v:shapetype w14:anchorId="57655C6F" id="_x0000_t202" coordsize="21600,21600" o:spt="202" path="m,l,21600r21600,l21600,xe">
+                    <v:stroke joinstyle="miter"/>
+                    <v:path gradientshapeok="t" o:connecttype="rect"/>
+                  </v:shapetype>
+                  <v:shape id="Cuadro de texto 152" o:spid="_x0000_s1026" type="#_x0000_t202" style="position:absolute;margin-left:0;margin-top:0;width:8in;height:1in;z-index:251660288;visibility:visible;mso-wrap-style:square;mso-width-percent:941;mso-height-percent:92;mso-top-percent:818;mso-wrap-distance-left:9pt;mso-wrap-distance-top:0;mso-wrap-distance-right:9pt;mso-wrap-distance-bottom:0;mso-position-horizontal:center;mso-position-horizontal-relative:page;mso-position-vertical-relative:page;mso-width-percent:941;mso-height-percent:92;mso-top-percent:818;mso-width-relative:page;mso-height-relative:page;v-text-anchor:bottom" o:gfxdata="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" filled="f" stroked="f" strokeweight=".5pt">
+                    <v:textbox inset="126pt,0,54pt,0">
+                      <w:txbxContent>
+                        <w:p>
+                          <w:pPr>
+                            <w:pStyle w:val="Sinespaciado"/>
+                            <w:jc w:val="right"/>
+                            <w:rPr>
+                              <w:color w:val="595959" w:themeColor="text1" w:themeTint="A6"/>
+                              <w:sz w:val="28"/>
+                              <w:szCs w:val="28"/>
+                            </w:rPr>
+                          </w:pPr>
+                          <w:r>
+                            <w:rPr>
+                              <w:color w:val="595959" w:themeColor="text1" w:themeTint="A6"/>
+                              <w:sz w:val="28"/>
+                              <w:szCs w:val="28"/>
+                            </w:rPr>
+                            <w:t>Luis Alberto Alvarez Zavaleta</w:t>
+                          </w:r>
+                        </w:p>
+                        <w:p>
+                          <w:pPr>
+                            <w:pStyle w:val="Sinespaciado"/>
+                            <w:jc w:val="right"/>
+                            <w:rPr>
+                              <w:color w:val="595959" w:themeColor="text1" w:themeTint="A6"/>
+                              <w:sz w:val="18"/>
+                              <w:szCs w:val="18"/>
+                            </w:rPr>
+                          </w:pPr>
+                          <w:r>
+                            <w:rPr>
+                              <w:color w:val="595959" w:themeColor="text1" w:themeTint="A6"/>
+                              <w:sz w:val="28"/>
+                              <w:szCs w:val="28"/>
+                            </w:rPr>
+                            <w:t>Manal Salek Chetouani</w:t>
+                          </w:r>
+                        </w:p>
+                      </w:txbxContent>
+                    </v:textbox>
+                    <w10:wrap type="square" anchorx="page" anchory="page"/>
+                  </v:shape>
+                </w:pict>
+              </mc:Fallback>
+            </mc:AlternateContent>
+          </w:r>
+          <w:r>
+            <w:rPr>
+              <w:noProof/>
+            </w:rPr>
+            <mc:AlternateContent>
+              <mc:Choice Requires="wps">
+                <w:drawing>
+                  <wp:anchor distT="0" distB="0" distL="114300" distR="114300" simplePos="0" relativeHeight="251661312" behindDoc="0" locked="0" layoutInCell="1" allowOverlap="1" wp14:anchorId="6EE00BD7" wp14:editId="243316A4">
+                    <wp:simplePos x="0" y="0"/>
+                    <wp:positionH relativeFrom="page">
+                      <wp:align>center</wp:align>
+                    </wp:positionH>
+                    <mc:AlternateContent>
+                      <mc:Choice Requires="wp14">
+                        <wp:positionV relativeFrom="page">
+                          <wp14:pctPosVOffset>70000</wp14:pctPosVOffset>
+                        </wp:positionV>
+                      </mc:Choice>
+                      <mc:Fallback>
+                        <wp:positionV relativeFrom="page">
+                          <wp:posOffset>7484110</wp:posOffset>
+                        </wp:positionV>
+                      </mc:Fallback>
+                    </mc:AlternateContent>
+                    <wp:extent cx="7315200" cy="1009650"/>
+                    <wp:effectExtent l="0" t="0" r="0" b="0"/>
+                    <wp:wrapSquare wrapText="bothSides"/>
+                    <wp:docPr id="153" name="Cuadro de texto 153"/>
+                    <wp:cNvGraphicFramePr/>
+                    <a:graphic xmlns:a="http://schemas.openxmlformats.org/drawingml/2006/main">
+                      <a:graphicData uri="http://schemas.microsoft.com/office/word/2010/wordprocessingShape">
+                        <wps:wsp>
+                          <wps:cNvSpPr txBox="1"/>
+                          <wps:spPr>
+                            <a:xfrm>
+                              <a:off x="0" y="0"/>
+                              <a:ext cx="7315200" cy="1009650"/>
+                            </a:xfrm>
+                            <a:prstGeom prst="rect">
+                              <a:avLst/>
+                            </a:prstGeom>
+                            <a:noFill/>
+                            <a:ln w="6350">
+                              <a:noFill/>
+                            </a:ln>
+                            <a:effectLst/>
+                          </wps:spPr>
+                          <wps:style>
+                            <a:lnRef idx="0">
+                              <a:schemeClr val="accent1"/>
+                            </a:lnRef>
+                            <a:fillRef idx="0">
+                              <a:schemeClr val="accent1"/>
+                            </a:fillRef>
+                            <a:effectRef idx="0">
+                              <a:schemeClr val="accent1"/>
+                            </a:effectRef>
+                            <a:fontRef idx="minor">
+                              <a:schemeClr val="dk1"/>
+                            </a:fontRef>
+                          </wps:style>
+                          <wps:txbx>
+                            <w:txbxContent>
+                              <w:p>
+                                <w:pPr>
+                                  <w:pStyle w:val="Sinespaciado"/>
+                                  <w:jc w:val="right"/>
+                                  <w:rPr>
+                                    <w:color w:val="595959" w:themeColor="text1" w:themeTint="A6"/>
+                                    <w:sz w:val="20"/>
+                                    <w:szCs w:val="20"/>
+                                  </w:rPr>
+                                </w:pPr>
+                              </w:p>
+                            </w:txbxContent>
+                          </wps:txbx>
+                          <wps:bodyPr rot="0" spcFirstLastPara="0" vertOverflow="overflow" horzOverflow="overflow" vert="horz" wrap="square" lIns="1600200" tIns="0" rIns="685800" bIns="0" numCol="1" spcCol="0" rtlCol="0" fromWordArt="0" anchor="t" anchorCtr="0" forceAA="0" compatLnSpc="1">
+                            <a:prstTxWarp prst="textNoShape">
+                              <a:avLst/>
+                            </a:prstTxWarp>
+                            <a:spAutoFit/>
+                          </wps:bodyPr>
+                        </wps:wsp>
+                      </a:graphicData>
+                    </a:graphic>
+                    <wp14:sizeRelH relativeFrom="page">
+                      <wp14:pctWidth>94100</wp14:pctWidth>
+                    </wp14:sizeRelH>
+                    <wp14:sizeRelV relativeFrom="page">
+                      <wp14:pctHeight>10000</wp14:pctHeight>
+                    </wp14:sizeRelV>
+                  </wp:anchor>
+                </w:drawing>
+              </mc:Choice>
+              <mc:Fallback>
+                <w:pict>
+                  <v:shape w14:anchorId="6EE00BD7" id="Cuadro de texto 153" o:spid="_x0000_s1027" type="#_x0000_t202" style="position:absolute;margin-left:0;margin-top:0;width:8in;height:79.5pt;z-index:251661312;visibility:visible;mso-wrap-style:square;mso-width-percent:941;mso-height-percent:100;mso-top-percent:700;mso-wrap-distance-left:9pt;mso-wrap-distance-top:0;mso-wrap-distance-right:9pt;mso-wrap-distance-bottom:0;mso-position-horizontal:center;mso-position-horizontal-relative:page;mso-position-vertical-relative:page;mso-width-percent:941;mso-height-percent:100;mso-top-percent:700;mso-width-relative:page;mso-height-relative:page;v-text-anchor:top" o:gfxdata="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" filled="f" stroked="f" strokeweight=".5pt">
+                    <v:textbox style="mso-fit-shape-to-text:t" inset="126pt,0,54pt,0">
+                      <w:txbxContent>
+                        <w:p>
+                          <w:pPr>
+                            <w:pStyle w:val="Sinespaciado"/>
+                            <w:jc w:val="right"/>
+                            <w:rPr>
+                              <w:color w:val="595959" w:themeColor="text1" w:themeTint="A6"/>
+                              <w:sz w:val="20"/>
+                              <w:szCs w:val="20"/>
+                            </w:rPr>
+                          </w:pPr>
+                        </w:p>
+                      </w:txbxContent>
+                    </v:textbox>
+                    <w10:wrap type="square" anchorx="page" anchory="page"/>
+                  </v:shape>
+                </w:pict>
+              </mc:Fallback>
+            </mc:AlternateContent>
+          </w:r>
+          <w:r>
+            <w:rPr>
+              <w:noProof/>
+            </w:rPr>
+            <mc:AlternateContent>
+              <mc:Choice Requires="wps">
+                <w:drawing>
+                  <wp:anchor distT="0" distB="0" distL="114300" distR="114300" simplePos="0" relativeHeight="251659264" behindDoc="0" locked="0" layoutInCell="1" allowOverlap="1" wp14:anchorId="56F85BD5" wp14:editId="10E7D472">
+                    <wp:simplePos x="0" y="0"/>
+                    <wp:positionH relativeFrom="page">
+                      <wp:align>center</wp:align>
+                    </wp:positionH>
+                    <mc:AlternateContent>
+                      <mc:Choice Requires="wp14">
+                        <wp:positionV relativeFrom="page">
+                          <wp14:pctPosVOffset>30000</wp14:pctPosVOffset>
+                        </wp:positionV>
+                      </mc:Choice>
+                      <mc:Fallback>
+                        <wp:positionV relativeFrom="page">
+                          <wp:posOffset>3207385</wp:posOffset>
+                        </wp:positionV>
+                      </mc:Fallback>
+                    </mc:AlternateContent>
+                    <wp:extent cx="7315200" cy="3638550"/>
+                    <wp:effectExtent l="0" t="0" r="0" b="6350"/>
+                    <wp:wrapSquare wrapText="bothSides"/>
+                    <wp:docPr id="154" name="Cuadro de texto 154"/>
+                    <wp:cNvGraphicFramePr/>
+                    <a:graphic xmlns:a="http://schemas.openxmlformats.org/drawingml/2006/main">
+                      <a:graphicData uri="http://schemas.microsoft.com/office/word/2010/wordprocessingShape">
+                        <wps:wsp>
+                          <wps:cNvSpPr txBox="1"/>
+                          <wps:spPr>
+                            <a:xfrm>
+                              <a:off x="0" y="0"/>
+                              <a:ext cx="7315200" cy="3638550"/>
+                            </a:xfrm>
+                            <a:prstGeom prst="rect">
+                              <a:avLst/>
+                            </a:prstGeom>
+                            <a:noFill/>
+                            <a:ln w="6350">
+                              <a:noFill/>
+                            </a:ln>
+                            <a:effectLst/>
+                          </wps:spPr>
+                          <wps:style>
+                            <a:lnRef idx="0">
+                              <a:schemeClr val="accent1"/>
+                            </a:lnRef>
+                            <a:fillRef idx="0">
+                              <a:schemeClr val="accent1"/>
+                            </a:fillRef>
+                            <a:effectRef idx="0">
+                              <a:schemeClr val="accent1"/>
+                            </a:effectRef>
+                            <a:fontRef idx="minor">
+                              <a:schemeClr val="dk1"/>
+                            </a:fontRef>
+                          </wps:style>
+                          <wps:txbx>
+                            <w:txbxContent>
+                              <w:p>
+                                <w:pPr>
+                                  <w:jc w:val="right"/>
+                                  <w:rPr>
+                                    <w:color w:val="4472C4" w:themeColor="accent1"/>
+                                    <w:sz w:val="64"/>
+                                    <w:szCs w:val="64"/>
+                                  </w:rPr>
+                                </w:pPr>
+                                <w:sdt>
+                                  <w:sdtPr>
+                                    <w:rPr>
+                                      <w:caps/>
+                                      <w:color w:val="4472C4" w:themeColor="accent1"/>
+                                      <w:sz w:val="64"/>
+                                      <w:szCs w:val="64"/>
+                                    </w:rPr>
+                                    <w:alias w:val="Título"/>
+                                    <w:tag w:val=""/>
+                                    <w:id w:val="630141079"/>
+                                    <w:dataBinding w:prefixMappings="xmlns:ns0='http://purl.org/dc/elements/1.1/' xmlns:ns1='http://schemas.openxmlformats.org/package/2006/metadata/core-properties' " w:xpath="/ns1:coreProperties[1]/ns0:title[1]" w:storeItemID="{6C3C8BC8-F283-45AE-878A-BAB7291924A1}"/>
+                                    <w:text w:multiLine="1"/>
+                                  </w:sdtPr>
+                                  <w:sdtEndPr>
+                                    <w:rPr>
+                                      <w:caps w:val="0"/>
+                                    </w:rPr>
+                                  </w:sdtEndPr>
+                                  <w:sdtContent>
+                                    <w:r>
+                                      <w:rPr>
+                                        <w:caps/>
+                                        <w:color w:val="4472C4" w:themeColor="accent1"/>
+                                        <w:sz w:val="64"/>
+                                        <w:szCs w:val="64"/>
+                                      </w:rPr>
+                                      <w:t>Practica SAD</w:t>
+                                    </w:r>
+                                  </w:sdtContent>
+                                </w:sdt>
+                              </w:p>
+                              <w:sdt>
+                                <w:sdtPr>
+                                  <w:rPr>
+                                    <w:color w:val="404040" w:themeColor="text1" w:themeTint="BF"/>
+                                    <w:sz w:val="36"/>
+                                    <w:szCs w:val="36"/>
+                                  </w:rPr>
+                                  <w:alias w:val="Subtítulo"/>
+                                  <w:tag w:val=""/>
+                                  <w:id w:val="1759551507"/>
+                                  <w:showingPlcHdr/>
+                                  <w:dataBinding w:prefixMappings="xmlns:ns0='http://purl.org/dc/elements/1.1/' xmlns:ns1='http://schemas.openxmlformats.org/package/2006/metadata/core-properties' " w:xpath="/ns1:coreProperties[1]/ns0:subject[1]" w:storeItemID="{6C3C8BC8-F283-45AE-878A-BAB7291924A1}"/>
+                                  <w:text/>
+                                </w:sdtPr>
+                                <w:sdtContent>
+                                  <w:p>
+                                    <w:pPr>
+                                      <w:jc w:val="right"/>
+                                      <w:rPr>
+                                        <w:smallCaps/>
+                                        <w:color w:val="404040" w:themeColor="text1" w:themeTint="BF"/>
+                                        <w:sz w:val="36"/>
+                                        <w:szCs w:val="36"/>
+                                      </w:rPr>
+                                    </w:pPr>
+                                    <w:r>
+                                      <w:rPr>
+                                        <w:color w:val="404040" w:themeColor="text1" w:themeTint="BF"/>
+                                        <w:sz w:val="36"/>
+                                        <w:szCs w:val="36"/>
+                                      </w:rPr>
+                                      <w:t xml:space="preserve">     </w:t>
+                                    </w:r>
+                                  </w:p>
+                                </w:sdtContent>
+                              </w:sdt>
+                            </w:txbxContent>
+                          </wps:txbx>
+                          <wps:bodyPr rot="0" spcFirstLastPara="0" vertOverflow="overflow" horzOverflow="overflow" vert="horz" wrap="square" lIns="1600200" tIns="0" rIns="685800" bIns="0" numCol="1" spcCol="0" rtlCol="0" fromWordArt="0" anchor="b" anchorCtr="0" forceAA="0" compatLnSpc="1">
+                            <a:prstTxWarp prst="textNoShape">
+                              <a:avLst/>
+                            </a:prstTxWarp>
+                            <a:noAutofit/>
+                          </wps:bodyPr>
+                        </wps:wsp>
+                      </a:graphicData>
+                    </a:graphic>
+                    <wp14:sizeRelH relativeFrom="page">
+                      <wp14:pctWidth>94100</wp14:pctWidth>
+                    </wp14:sizeRelH>
+                    <wp14:sizeRelV relativeFrom="page">
+                      <wp14:pctHeight>36300</wp14:pctHeight>
+                    </wp14:sizeRelV>
+                  </wp:anchor>
+                </w:drawing>
+              </mc:Choice>
+              <mc:Fallback>
+                <w:pict>
+                  <v:shape w14:anchorId="56F85BD5" id="Cuadro de texto 154" o:spid="_x0000_s1028" type="#_x0000_t202" style="position:absolute;margin-left:0;margin-top:0;width:8in;height:286.5pt;z-index:251659264;visibility:visible;mso-wrap-style:square;mso-width-percent:941;mso-height-percent:363;mso-top-percent:300;mso-wrap-distance-left:9pt;mso-wrap-distance-top:0;mso-wrap-distance-right:9pt;mso-wrap-distance-bottom:0;mso-position-horizontal:center;mso-position-horizontal-relative:page;mso-position-vertical-relative:page;mso-width-percent:941;mso-height-percent:363;mso-top-percent:300;mso-width-relative:page;mso-height-relative:page;v-text-anchor:bottom" o:gfxdata="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" filled="f" stroked="f" strokeweight=".5pt">
+                    <v:textbox inset="126pt,0,54pt,0">
+                      <w:txbxContent>
+                        <w:p>
+                          <w:pPr>
+                            <w:jc w:val="right"/>
+                            <w:rPr>
+                              <w:color w:val="4472C4" w:themeColor="accent1"/>
+                              <w:sz w:val="64"/>
+                              <w:szCs w:val="64"/>
+                            </w:rPr>
+                          </w:pPr>
+                          <w:sdt>
+                            <w:sdtPr>
+                              <w:rPr>
+                                <w:caps/>
+                                <w:color w:val="4472C4" w:themeColor="accent1"/>
+                                <w:sz w:val="64"/>
+                                <w:szCs w:val="64"/>
+                              </w:rPr>
+                              <w:alias w:val="Título"/>
+                              <w:tag w:val=""/>
+                              <w:id w:val="630141079"/>
+                              <w:dataBinding w:prefixMappings="xmlns:ns0='http://purl.org/dc/elements/1.1/' xmlns:ns1='http://schemas.openxmlformats.org/package/2006/metadata/core-properties' " w:xpath="/ns1:coreProperties[1]/ns0:title[1]" w:storeItemID="{6C3C8BC8-F283-45AE-878A-BAB7291924A1}"/>
+                              <w:text w:multiLine="1"/>
+                            </w:sdtPr>
+                            <w:sdtEndPr>
+                              <w:rPr>
+                                <w:caps w:val="0"/>
+                              </w:rPr>
+                            </w:sdtEndPr>
+                            <w:sdtContent>
+                              <w:r>
+                                <w:rPr>
+                                  <w:caps/>
+                                  <w:color w:val="4472C4" w:themeColor="accent1"/>
+                                  <w:sz w:val="64"/>
+                                  <w:szCs w:val="64"/>
+                                </w:rPr>
+                                <w:t>Practica SAD</w:t>
+                              </w:r>
+                            </w:sdtContent>
+                          </w:sdt>
+                        </w:p>
+                        <w:sdt>
+                          <w:sdtPr>
+                            <w:rPr>
+                              <w:color w:val="404040" w:themeColor="text1" w:themeTint="BF"/>
+                              <w:sz w:val="36"/>
+                              <w:szCs w:val="36"/>
+                            </w:rPr>
+                            <w:alias w:val="Subtítulo"/>
+                            <w:tag w:val=""/>
+                            <w:id w:val="1759551507"/>
+                            <w:showingPlcHdr/>
+                            <w:dataBinding w:prefixMappings="xmlns:ns0='http://purl.org/dc/elements/1.1/' xmlns:ns1='http://schemas.openxmlformats.org/package/2006/metadata/core-properties' " w:xpath="/ns1:coreProperties[1]/ns0:subject[1]" w:storeItemID="{6C3C8BC8-F283-45AE-878A-BAB7291924A1}"/>
+                            <w:text/>
+                          </w:sdtPr>
+                          <w:sdtContent>
+                            <w:p>
+                              <w:pPr>
+                                <w:jc w:val="right"/>
+                                <w:rPr>
+                                  <w:smallCaps/>
+                                  <w:color w:val="404040" w:themeColor="text1" w:themeTint="BF"/>
+                                  <w:sz w:val="36"/>
+                                  <w:szCs w:val="36"/>
+                                </w:rPr>
+                              </w:pPr>
+                              <w:r>
+                                <w:rPr>
+                                  <w:color w:val="404040" w:themeColor="text1" w:themeTint="BF"/>
+                                  <w:sz w:val="36"/>
+                                  <w:szCs w:val="36"/>
+                                </w:rPr>
+                                <w:t xml:space="preserve">     </w:t>
+                              </w:r>
+                            </w:p>
+                          </w:sdtContent>
+                        </w:sdt>
+                      </w:txbxContent>
+                    </v:textbox>
+                    <w10:wrap type="square" anchorx="page" anchory="page"/>
+                  </v:shape>
+                </w:pict>
+              </mc:Fallback>
+            </mc:AlternateContent>
+          </w:r>
+        </w:p>
+        <w:p>
+          <w:pPr>
+            <w:rPr>
+              <w:rFonts w:asciiTheme="majorHAnsi" w:eastAsiaTheme="majorEastAsia" w:hAnsiTheme="majorHAnsi" w:cstheme="majorBidi"/>
+              <w:color w:val="2F5496" w:themeColor="accent1" w:themeShade="BF"/>
+              <w:sz w:val="32"/>
+              <w:szCs w:val="32"/>
+            </w:rPr>
+          </w:pPr>
+          <w:r>
+            <w:br w:type="page"/>
+          </w:r>
+        </w:p>
+      </w:sdtContent>
+    </w:sdt>
     <w:p>
       <w:pPr>
         <w:pStyle w:val="Ttulo1"/>
       </w:pPr>
       <w:r>
+        <w:lastRenderedPageBreak/>
         <w:t>Especificaciones</w:t>
       </w:r>
     </w:p>
@@ -108,7 +947,7 @@
           <w:color w:val="000000"/>
           <w:sz w:val="21"/>
           <w:szCs w:val="21"/>
-          <w:lang w:val="en-US" w:eastAsia="es-ES"/>
+          <w:lang w:eastAsia="es-ES"/>
         </w:rPr>
       </w:pPr>
       <w:r>
@@ -117,7 +956,7 @@
           <w:color w:val="000000"/>
           <w:sz w:val="21"/>
           <w:szCs w:val="21"/>
-          <w:lang w:val="en-US" w:eastAsia="es-ES"/>
+          <w:lang w:eastAsia="es-ES"/>
         </w:rPr>
         <w:t> </w:t>
       </w:r>
@@ -127,7 +966,7 @@
           <w:color w:val="A31515"/>
           <w:sz w:val="21"/>
           <w:szCs w:val="21"/>
-          <w:lang w:val="en-US" w:eastAsia="es-ES"/>
+          <w:lang w:eastAsia="es-ES"/>
         </w:rPr>
         <w:t>"url"</w:t>
       </w:r>
@@ -137,7 +976,7 @@
           <w:color w:val="000000"/>
           <w:sz w:val="21"/>
           <w:szCs w:val="21"/>
-          <w:lang w:val="en-US" w:eastAsia="es-ES"/>
+          <w:lang w:eastAsia="es-ES"/>
         </w:rPr>
         <w:t xml:space="preserve">: </w:t>
       </w:r>
@@ -147,7 +986,7 @@
           <w:color w:val="0451A5"/>
           <w:sz w:val="21"/>
           <w:szCs w:val="21"/>
-          <w:lang w:val="en-US" w:eastAsia="es-ES"/>
+          <w:lang w:eastAsia="es-ES"/>
         </w:rPr>
         <w:t>"</w:t>
       </w:r>
@@ -157,7 +996,7 @@
           <w:color w:val="0451A5"/>
           <w:sz w:val="21"/>
           <w:szCs w:val="21"/>
-          <w:lang w:val="en-US" w:eastAsia="es-ES"/>
+          <w:lang w:eastAsia="es-ES"/>
         </w:rPr>
         <w:t>https://github.com/DT3MP01/SadUseCases</w:t>
       </w:r>
@@ -167,7 +1006,7 @@
           <w:color w:val="0451A5"/>
           <w:sz w:val="21"/>
           <w:szCs w:val="21"/>
-          <w:lang w:val="en-US" w:eastAsia="es-ES"/>
+          <w:lang w:eastAsia="es-ES"/>
         </w:rPr>
         <w:t>"</w:t>
       </w:r>
@@ -177,7 +1016,7 @@
           <w:color w:val="000000"/>
           <w:sz w:val="21"/>
           <w:szCs w:val="21"/>
-          <w:lang w:val="en-US" w:eastAsia="es-ES"/>
+          <w:lang w:eastAsia="es-ES"/>
         </w:rPr>
         <w:t>,</w:t>
       </w:r>
@@ -200,7 +1039,7 @@
           <w:color w:val="000000"/>
           <w:sz w:val="21"/>
           <w:szCs w:val="21"/>
-          <w:lang w:val="en-US" w:eastAsia="es-ES"/>
+          <w:lang w:eastAsia="es-ES"/>
         </w:rPr>
         <w:t> </w:t>
       </w:r>
@@ -613,7 +1452,10 @@
         <w:spacing w:after="0"/>
       </w:pPr>
       <w:r>
-        <w:t>Entro los parámetros que se podrán pasar a la solicitud se encuentra</w:t>
+        <w:t xml:space="preserve">Entro los parámetros que se podrán pasar a la solicitud </w:t>
+      </w:r>
+      <w:r>
+        <w:t>los obligatorios son los siguientes:</w:t>
       </w:r>
     </w:p>
     <w:p>
@@ -1120,7 +1962,7 @@
       <w:r>
         <w:t xml:space="preserve"> </w:t>
       </w:r>
-      <w:hyperlink r:id="rId5" w:history="1">
+      <w:hyperlink r:id="rId7" w:history="1">
         <w:r>
           <w:rPr>
             <w:rStyle w:val="Hipervnculo"/>
@@ -1262,7 +2104,7 @@
                     </pic:cNvPicPr>
                   </pic:nvPicPr>
                   <pic:blipFill>
-                    <a:blip r:embed="rId6" cstate="print">
+                    <a:blip r:embed="rId8" cstate="print">
                       <a:extLst>
                         <a:ext uri="{28A0092B-C50C-407E-A947-70E740481C1C}">
                           <a14:useLocalDpi xmlns:a14="http://schemas.microsoft.com/office/drawing/2010/main" val="0"/>
@@ -1341,7 +2183,7 @@
                     </pic:cNvPicPr>
                   </pic:nvPicPr>
                   <pic:blipFill>
-                    <a:blip r:embed="rId7" cstate="print">
+                    <a:blip r:embed="rId9" cstate="print">
                       <a:extLst>
                         <a:ext uri="{28A0092B-C50C-407E-A947-70E740481C1C}">
                           <a14:useLocalDpi xmlns:a14="http://schemas.microsoft.com/office/drawing/2010/main" val="0"/>
@@ -1408,7 +2250,7 @@
                     </pic:cNvPicPr>
                   </pic:nvPicPr>
                   <pic:blipFill>
-                    <a:blip r:embed="rId8">
+                    <a:blip r:embed="rId10">
                       <a:extLst>
                         <a:ext uri="{28A0092B-C50C-407E-A947-70E740481C1C}">
                           <a14:useLocalDpi xmlns:a14="http://schemas.microsoft.com/office/drawing/2010/main" val="0"/>
@@ -1468,7 +2310,7 @@
                     </pic:cNvPicPr>
                   </pic:nvPicPr>
                   <pic:blipFill>
-                    <a:blip r:embed="rId9" cstate="print">
+                    <a:blip r:embed="rId11" cstate="print">
                       <a:extLst>
                         <a:ext uri="{28A0092B-C50C-407E-A947-70E740481C1C}">
                           <a14:useLocalDpi xmlns:a14="http://schemas.microsoft.com/office/drawing/2010/main" val="0"/>
@@ -1528,7 +2370,7 @@
                     </pic:cNvPicPr>
                   </pic:nvPicPr>
                   <pic:blipFill>
-                    <a:blip r:embed="rId10" cstate="print">
+                    <a:blip r:embed="rId12" cstate="print">
                       <a:extLst>
                         <a:ext uri="{28A0092B-C50C-407E-A947-70E740481C1C}">
                           <a14:useLocalDpi xmlns:a14="http://schemas.microsoft.com/office/drawing/2010/main" val="0"/>
@@ -1563,7 +2405,9 @@
     <w:sectPr>
       <w:pgSz w:w="11906" w:h="16838"/>
       <w:pgMar w:top="1417" w:right="1701" w:bottom="1417" w:left="1701" w:header="708" w:footer="708" w:gutter="0"/>
+      <w:pgNumType w:start="0"/>
       <w:cols w:space="708"/>
+      <w:titlePg/>
       <w:docGrid w:linePitch="360"/>
     </w:sectPr>
   </w:body>
@@ -2226,6 +3070,31 @@
       <w:szCs w:val="26"/>
     </w:rPr>
   </w:style>
+  <w:style w:type="paragraph" w:styleId="Sinespaciado">
+    <w:name w:val="No Spacing"/>
+    <w:link w:val="SinespaciadoCar"/>
+    <w:uiPriority w:val="1"/>
+    <w:qFormat/>
+    <w:rsid w:val="006012CA"/>
+    <w:pPr>
+      <w:spacing w:after="0" w:line="240" w:lineRule="auto"/>
+    </w:pPr>
+    <w:rPr>
+      <w:rFonts w:eastAsiaTheme="minorEastAsia"/>
+      <w:lang w:eastAsia="es-ES"/>
+    </w:rPr>
+  </w:style>
+  <w:style w:type="character" w:customStyle="1" w:styleId="SinespaciadoCar">
+    <w:name w:val="Sin espaciado Car"/>
+    <w:basedOn w:val="Fuentedeprrafopredeter"/>
+    <w:link w:val="Sinespaciado"/>
+    <w:uiPriority w:val="1"/>
+    <w:rsid w:val="006012CA"/>
+    <w:rPr>
+      <w:rFonts w:eastAsiaTheme="minorEastAsia"/>
+      <w:lang w:eastAsia="es-ES"/>
+    </w:rPr>
+  </w:style>
 </w:styles>
 </file>
 
